--- a/Projekt SQL otázka 3.docx
+++ b/Projekt SQL otázka 3.docx
@@ -15,12 +15,14 @@
         <w:rPr>
           <w:b/>
           <w:bCs/>
+          <w:color w:val="4472C4" w:themeColor="accent1"/>
         </w:rPr>
       </w:pPr>
       <w:r>
         <w:rPr>
           <w:b/>
           <w:bCs/>
+          <w:color w:val="4472C4" w:themeColor="accent1"/>
         </w:rPr>
         <w:t xml:space="preserve">Která kategorie potravin zdražuje nejpomaleji (je u ní nejnižší </w:t>
       </w:r>
@@ -28,6 +30,7 @@
         <w:rPr>
           <w:b/>
           <w:bCs/>
+          <w:color w:val="4472C4" w:themeColor="accent1"/>
         </w:rPr>
         <w:t>p</w:t>
       </w:r>
@@ -35,6 +38,7 @@
         <w:rPr>
           <w:b/>
           <w:bCs/>
+          <w:color w:val="4472C4" w:themeColor="accent1"/>
         </w:rPr>
         <w:t>ercentuálně</w:t>
       </w:r>
@@ -42,6 +46,7 @@
         <w:rPr>
           <w:b/>
           <w:bCs/>
+          <w:color w:val="4472C4" w:themeColor="accent1"/>
         </w:rPr>
         <w:t xml:space="preserve"> meziroční nárůst)?</w:t>
       </w:r>
@@ -51,6 +56,7 @@
         <w:rPr>
           <w:b/>
           <w:bCs/>
+          <w:color w:val="4472C4" w:themeColor="accent1"/>
         </w:rPr>
       </w:pPr>
       <w:proofErr w:type="gramStart"/>
@@ -58,6 +64,7 @@
         <w:rPr>
           <w:b/>
           <w:bCs/>
+          <w:color w:val="4472C4" w:themeColor="accent1"/>
         </w:rPr>
         <w:t>Odpověď :</w:t>
       </w:r>
@@ -68,12 +75,14 @@
         <w:rPr>
           <w:b/>
           <w:bCs/>
+          <w:color w:val="4472C4" w:themeColor="accent1"/>
         </w:rPr>
       </w:pPr>
       <w:r>
         <w:rPr>
           <w:b/>
           <w:bCs/>
+          <w:color w:val="4472C4" w:themeColor="accent1"/>
         </w:rPr>
         <w:t xml:space="preserve">Když pominu, že u dvou druhů sledovaných potravin ceny </w:t>
       </w:r>
@@ -82,6 +91,7 @@
         <w:rPr>
           <w:b/>
           <w:bCs/>
+          <w:color w:val="4472C4" w:themeColor="accent1"/>
         </w:rPr>
         <w:t>poklesly,  tak</w:t>
       </w:r>
@@ -90,6 +100,7 @@
         <w:rPr>
           <w:b/>
           <w:bCs/>
+          <w:color w:val="4472C4" w:themeColor="accent1"/>
         </w:rPr>
         <w:t xml:space="preserve"> nejpomaleji zdražovaly </w:t>
       </w:r>
@@ -98,50 +109,104 @@
         <w:rPr>
           <w:b/>
           <w:bCs/>
+          <w:color w:val="4472C4" w:themeColor="accent1"/>
         </w:rPr>
         <w:t>banány .</w:t>
       </w:r>
       <w:proofErr w:type="gramEnd"/>
     </w:p>
-    <w:p/>
-    <w:p>
-      <w:r>
+    <w:p>
+      <w:pPr>
+        <w:rPr>
+          <w:color w:val="4472C4" w:themeColor="accent1"/>
+        </w:rPr>
+      </w:pPr>
+    </w:p>
+    <w:p>
+      <w:pPr>
+        <w:rPr>
+          <w:color w:val="4472C4" w:themeColor="accent1"/>
+        </w:rPr>
+      </w:pPr>
+      <w:r>
+        <w:rPr>
+          <w:color w:val="4472C4" w:themeColor="accent1"/>
+        </w:rPr>
         <w:t xml:space="preserve">Při zpracování jsem vycházel z dat, za roky </w:t>
       </w:r>
       <w:proofErr w:type="gramStart"/>
       <w:r>
+        <w:rPr>
+          <w:color w:val="4472C4" w:themeColor="accent1"/>
+        </w:rPr>
         <w:t>2006 – 2018</w:t>
       </w:r>
       <w:proofErr w:type="gramEnd"/>
       <w:r>
+        <w:rPr>
+          <w:color w:val="4472C4" w:themeColor="accent1"/>
+        </w:rPr>
         <w:t>.</w:t>
       </w:r>
     </w:p>
     <w:p>
-      <w:r>
+      <w:pPr>
+        <w:rPr>
+          <w:color w:val="4472C4" w:themeColor="accent1"/>
+        </w:rPr>
+      </w:pPr>
+      <w:r>
+        <w:rPr>
+          <w:color w:val="4472C4" w:themeColor="accent1"/>
+        </w:rPr>
         <w:t xml:space="preserve">Vývoj cen v jednotlivých letech byl velmi dynamický nelze konstatovat, že v ceny se vyvíjely </w:t>
       </w:r>
       <w:proofErr w:type="gramStart"/>
       <w:r>
+        <w:rPr>
+          <w:color w:val="4472C4" w:themeColor="accent1"/>
+        </w:rPr>
         <w:t>lineárně .</w:t>
       </w:r>
       <w:proofErr w:type="gramEnd"/>
     </w:p>
     <w:p>
-      <w:r>
+      <w:pPr>
+        <w:rPr>
+          <w:color w:val="4472C4" w:themeColor="accent1"/>
+        </w:rPr>
+      </w:pPr>
+      <w:r>
+        <w:rPr>
+          <w:color w:val="4472C4" w:themeColor="accent1"/>
+        </w:rPr>
         <w:t xml:space="preserve">V porovnání hodnot za rok 2006 až 2018 lze </w:t>
       </w:r>
       <w:proofErr w:type="gramStart"/>
       <w:r>
+        <w:rPr>
+          <w:color w:val="4472C4" w:themeColor="accent1"/>
+        </w:rPr>
         <w:t>konstatoval ,</w:t>
       </w:r>
       <w:proofErr w:type="gramEnd"/>
       <w:r>
+        <w:rPr>
+          <w:color w:val="4472C4" w:themeColor="accent1"/>
+        </w:rPr>
         <w:t xml:space="preserve"> že ceny se vyvíjely velmi odlišně.</w:t>
       </w:r>
     </w:p>
     <w:p>
-      <w:r>
+      <w:pPr>
+        <w:rPr>
+          <w:color w:val="4472C4" w:themeColor="accent1"/>
+        </w:rPr>
+      </w:pPr>
+      <w:r>
+        <w:rPr>
+          <w:color w:val="4472C4" w:themeColor="accent1"/>
+        </w:rPr>
         <w:t>Pokles cen uvedeném období zaznamenaly dvě komodity a to</w:t>
       </w:r>
     </w:p>
@@ -152,8 +217,14 @@
           <w:ilvl w:val="0"/>
           <w:numId w:val="1"/>
         </w:numPr>
+        <w:rPr>
+          <w:color w:val="4472C4" w:themeColor="accent1"/>
+        </w:rPr>
       </w:pPr>
       <w:r>
+        <w:rPr>
+          <w:color w:val="4472C4" w:themeColor="accent1"/>
+        </w:rPr>
         <w:t>Cukr krystalový pokles cen o 27,51 %</w:t>
       </w:r>
     </w:p>
@@ -164,26 +235,47 @@
           <w:ilvl w:val="0"/>
           <w:numId w:val="1"/>
         </w:numPr>
+        <w:rPr>
+          <w:color w:val="4472C4" w:themeColor="accent1"/>
+        </w:rPr>
       </w:pPr>
       <w:r>
+        <w:rPr>
+          <w:color w:val="4472C4" w:themeColor="accent1"/>
+        </w:rPr>
         <w:t>Rajská jablka červená kulatá pokles cen o 23,07 %</w:t>
       </w:r>
     </w:p>
     <w:p>
       <w:r>
+        <w:rPr>
+          <w:color w:val="4472C4" w:themeColor="accent1"/>
+        </w:rPr>
         <w:t xml:space="preserve">U ostatních kategorií lze konstatovat </w:t>
       </w:r>
       <w:proofErr w:type="gramStart"/>
       <w:r>
+        <w:rPr>
+          <w:color w:val="4472C4" w:themeColor="accent1"/>
+        </w:rPr>
         <w:t>nárůst</w:t>
       </w:r>
       <w:proofErr w:type="gramEnd"/>
       <w:r>
+        <w:rPr>
+          <w:color w:val="4472C4" w:themeColor="accent1"/>
+        </w:rPr>
         <w:t xml:space="preserve"> a to v rozpětí 7,38 % u Banánů žlutých až po 176,70 u jakostního vína </w:t>
       </w:r>
       <w:proofErr w:type="gramStart"/>
       <w:r>
-        <w:t>bílého .</w:t>
+        <w:rPr>
+          <w:color w:val="4472C4" w:themeColor="accent1"/>
+        </w:rPr>
+        <w:t xml:space="preserve">bílého </w:t>
+      </w:r>
+      <w:r>
+        <w:t>.</w:t>
       </w:r>
       <w:proofErr w:type="gramEnd"/>
     </w:p>
@@ -233,47 +325,93 @@
     <w:p/>
     <w:p/>
     <w:p>
-      <w:r>
+      <w:pPr>
+        <w:rPr>
+          <w:color w:val="4472C4" w:themeColor="accent1"/>
+        </w:rPr>
+      </w:pPr>
+      <w:r>
+        <w:rPr>
+          <w:color w:val="4472C4" w:themeColor="accent1"/>
+        </w:rPr>
         <w:t>K</w:t>
       </w:r>
       <w:r>
+        <w:rPr>
+          <w:color w:val="4472C4" w:themeColor="accent1"/>
+        </w:rPr>
         <w:t>ód pro vytvoření tabulky</w:t>
       </w:r>
     </w:p>
     <w:p>
-      <w:r>
+      <w:pPr>
+        <w:rPr>
+          <w:color w:val="4472C4" w:themeColor="accent1"/>
+        </w:rPr>
+      </w:pPr>
+      <w:r>
+        <w:rPr>
+          <w:color w:val="4472C4" w:themeColor="accent1"/>
+        </w:rPr>
         <w:t xml:space="preserve">Tabulka </w:t>
       </w:r>
       <w:proofErr w:type="spellStart"/>
       <w:r>
+        <w:rPr>
+          <w:color w:val="4472C4" w:themeColor="accent1"/>
+        </w:rPr>
         <w:t>tmp_vsm_projekt_ceny</w:t>
       </w:r>
       <w:proofErr w:type="spellEnd"/>
       <w:r>
-        <w:t xml:space="preserve"> </w:t>
-      </w:r>
-      <w:r>
+        <w:rPr>
+          <w:color w:val="4472C4" w:themeColor="accent1"/>
+        </w:rPr>
+        <w:t xml:space="preserve"> </w:t>
+      </w:r>
+      <w:r>
+        <w:rPr>
+          <w:color w:val="4472C4" w:themeColor="accent1"/>
+        </w:rPr>
         <w:t>byla primárně vytvořena pro prop</w:t>
       </w:r>
       <w:r>
+        <w:rPr>
+          <w:color w:val="4472C4" w:themeColor="accent1"/>
+        </w:rPr>
         <w:t>o</w:t>
       </w:r>
       <w:r>
+        <w:rPr>
+          <w:color w:val="4472C4" w:themeColor="accent1"/>
+        </w:rPr>
         <w:t xml:space="preserve">jení </w:t>
       </w:r>
       <w:r>
+        <w:rPr>
+          <w:color w:val="4472C4" w:themeColor="accent1"/>
+        </w:rPr>
         <w:t>s</w:t>
       </w:r>
       <w:r>
+        <w:rPr>
+          <w:color w:val="4472C4" w:themeColor="accent1"/>
+        </w:rPr>
         <w:t> tabulkou mezd.</w:t>
       </w:r>
     </w:p>
     <w:p>
       <w:r>
+        <w:rPr>
+          <w:color w:val="4472C4" w:themeColor="accent1"/>
+        </w:rPr>
         <w:t xml:space="preserve">Z ní jsem pak vytvořil tabulku s hodnotami pro zodpovězení dotazu k vývoji </w:t>
       </w:r>
       <w:proofErr w:type="gramStart"/>
       <w:r>
+        <w:rPr>
+          <w:color w:val="4472C4" w:themeColor="accent1"/>
+        </w:rPr>
         <w:t xml:space="preserve">cen </w:t>
       </w:r>
       <w:r>

--- a/Projekt SQL otázka 3.docx
+++ b/Projekt SQL otázka 3.docx
@@ -59,7 +59,6 @@
           <w:color w:val="4472C4" w:themeColor="accent1"/>
         </w:rPr>
       </w:pPr>
-      <w:proofErr w:type="gramStart"/>
       <w:r>
         <w:rPr>
           <w:b/>
@@ -68,7 +67,6 @@
         </w:rPr>
         <w:t>Odpověď :</w:t>
       </w:r>
-      <w:proofErr w:type="gramEnd"/>
     </w:p>
     <w:p>
       <w:pPr>
@@ -84,36 +82,8 @@
           <w:bCs/>
           <w:color w:val="4472C4" w:themeColor="accent1"/>
         </w:rPr>
-        <w:t xml:space="preserve">Když pominu, že u dvou druhů sledovaných potravin ceny </w:t>
-      </w:r>
-      <w:proofErr w:type="gramStart"/>
-      <w:r>
-        <w:rPr>
-          <w:b/>
-          <w:bCs/>
-          <w:color w:val="4472C4" w:themeColor="accent1"/>
-        </w:rPr>
-        <w:t>poklesly,  tak</w:t>
-      </w:r>
-      <w:proofErr w:type="gramEnd"/>
-      <w:r>
-        <w:rPr>
-          <w:b/>
-          <w:bCs/>
-          <w:color w:val="4472C4" w:themeColor="accent1"/>
-        </w:rPr>
-        <w:t xml:space="preserve"> nejpomaleji zdražovaly </w:t>
-      </w:r>
-      <w:proofErr w:type="gramStart"/>
-      <w:r>
-        <w:rPr>
-          <w:b/>
-          <w:bCs/>
-          <w:color w:val="4472C4" w:themeColor="accent1"/>
-        </w:rPr>
-        <w:t>banány .</w:t>
-      </w:r>
-      <w:proofErr w:type="gramEnd"/>
+        <w:t>Když pominu, že u dvou druhů sledovaných potravin ceny poklesly,  tak nejpomaleji zdražovaly banány .</w:t>
+      </w:r>
     </w:p>
     <w:p>
       <w:pPr>
@@ -132,21 +102,7 @@
         <w:rPr>
           <w:color w:val="4472C4" w:themeColor="accent1"/>
         </w:rPr>
-        <w:t xml:space="preserve">Při zpracování jsem vycházel z dat, za roky </w:t>
-      </w:r>
-      <w:proofErr w:type="gramStart"/>
-      <w:r>
-        <w:rPr>
-          <w:color w:val="4472C4" w:themeColor="accent1"/>
-        </w:rPr>
-        <w:t>2006 – 2018</w:t>
-      </w:r>
-      <w:proofErr w:type="gramEnd"/>
-      <w:r>
-        <w:rPr>
-          <w:color w:val="4472C4" w:themeColor="accent1"/>
-        </w:rPr>
-        <w:t>.</w:t>
+        <w:t>Při zpracování jsem vycházel z dat, za roky 2006 – 2018.</w:t>
       </w:r>
     </w:p>
     <w:p>
@@ -159,16 +115,8 @@
         <w:rPr>
           <w:color w:val="4472C4" w:themeColor="accent1"/>
         </w:rPr>
-        <w:t xml:space="preserve">Vývoj cen v jednotlivých letech byl velmi dynamický nelze konstatovat, že v ceny se vyvíjely </w:t>
-      </w:r>
-      <w:proofErr w:type="gramStart"/>
-      <w:r>
-        <w:rPr>
-          <w:color w:val="4472C4" w:themeColor="accent1"/>
-        </w:rPr>
-        <w:t>lineárně .</w:t>
-      </w:r>
-      <w:proofErr w:type="gramEnd"/>
+        <w:t>Vývoj cen v jednotlivých letech byl velmi dynamický nelze konstatovat, že v ceny se vyvíjely lineárně .</w:t>
+      </w:r>
     </w:p>
     <w:p>
       <w:pPr>
@@ -180,21 +128,7 @@
         <w:rPr>
           <w:color w:val="4472C4" w:themeColor="accent1"/>
         </w:rPr>
-        <w:t xml:space="preserve">V porovnání hodnot za rok 2006 až 2018 lze </w:t>
-      </w:r>
-      <w:proofErr w:type="gramStart"/>
-      <w:r>
-        <w:rPr>
-          <w:color w:val="4472C4" w:themeColor="accent1"/>
-        </w:rPr>
-        <w:t>konstatoval ,</w:t>
-      </w:r>
-      <w:proofErr w:type="gramEnd"/>
-      <w:r>
-        <w:rPr>
-          <w:color w:val="4472C4" w:themeColor="accent1"/>
-        </w:rPr>
-        <w:t xml:space="preserve"> že ceny se vyvíjely velmi odlišně.</w:t>
+        <w:t>V porovnání hodnot za rok 2006 až 2018 lze konstatoval , že ceny se vyvíjely velmi odlišně.</w:t>
       </w:r>
     </w:p>
     <w:p>
@@ -251,33 +185,11 @@
         <w:rPr>
           <w:color w:val="4472C4" w:themeColor="accent1"/>
         </w:rPr>
-        <w:t xml:space="preserve">U ostatních kategorií lze konstatovat </w:t>
-      </w:r>
-      <w:proofErr w:type="gramStart"/>
-      <w:r>
-        <w:rPr>
-          <w:color w:val="4472C4" w:themeColor="accent1"/>
-        </w:rPr>
-        <w:t>nárůst</w:t>
-      </w:r>
-      <w:proofErr w:type="gramEnd"/>
-      <w:r>
-        <w:rPr>
-          <w:color w:val="4472C4" w:themeColor="accent1"/>
-        </w:rPr>
-        <w:t xml:space="preserve"> a to v rozpětí 7,38 % u Banánů žlutých až po 176,70 u jakostního vína </w:t>
-      </w:r>
-      <w:proofErr w:type="gramStart"/>
-      <w:r>
-        <w:rPr>
-          <w:color w:val="4472C4" w:themeColor="accent1"/>
-        </w:rPr>
-        <w:t xml:space="preserve">bílého </w:t>
+        <w:t xml:space="preserve">U ostatních kategorií lze konstatovat nárůst a to v rozpětí 7,38 % u Banánů žlutých až po 176,70 u jakostního vína bílého </w:t>
       </w:r>
       <w:r>
         <w:t>.</w:t>
       </w:r>
-      <w:proofErr w:type="gramEnd"/>
     </w:p>
     <w:p/>
     <w:p>
@@ -405,19 +317,11 @@
         <w:rPr>
           <w:color w:val="4472C4" w:themeColor="accent1"/>
         </w:rPr>
-        <w:t xml:space="preserve">Z ní jsem pak vytvořil tabulku s hodnotami pro zodpovězení dotazu k vývoji </w:t>
-      </w:r>
-      <w:proofErr w:type="gramStart"/>
-      <w:r>
-        <w:rPr>
-          <w:color w:val="4472C4" w:themeColor="accent1"/>
-        </w:rPr>
-        <w:t xml:space="preserve">cen </w:t>
+        <w:t xml:space="preserve">Z ní jsem pak vytvořil tabulku s hodnotami pro zodpovězení dotazu k vývoji cen </w:t>
       </w:r>
       <w:r>
         <w:t>.</w:t>
       </w:r>
-      <w:proofErr w:type="gramEnd"/>
     </w:p>
     <w:p/>
     <w:p/>
@@ -489,23 +393,13 @@
     </w:p>
     <w:p>
       <w:proofErr w:type="spellStart"/>
-      <w:proofErr w:type="gramStart"/>
-      <w:r>
-        <w:t>cp.category</w:t>
-      </w:r>
-      <w:proofErr w:type="gramEnd"/>
-      <w:r>
-        <w:t>_</w:t>
-      </w:r>
-      <w:proofErr w:type="gramStart"/>
-      <w:r>
-        <w:t>code</w:t>
+      <w:r>
+        <w:t>cp.category_code</w:t>
       </w:r>
       <w:proofErr w:type="spellEnd"/>
       <w:r>
         <w:t xml:space="preserve"> ,</w:t>
       </w:r>
-      <w:proofErr w:type="gramEnd"/>
     </w:p>
     <w:p>
       <w:r>
@@ -542,13 +436,8 @@
     </w:p>
     <w:p>
       <w:proofErr w:type="spellStart"/>
-      <w:proofErr w:type="gramStart"/>
-      <w:r>
-        <w:t>cpc.price</w:t>
-      </w:r>
-      <w:proofErr w:type="gramEnd"/>
-      <w:r>
-        <w:t>_unit</w:t>
+      <w:r>
+        <w:t>cpc.price_unit</w:t>
       </w:r>
       <w:proofErr w:type="spellEnd"/>
       <w:r>
@@ -562,39 +451,466 @@
           <w:b/>
           <w:bCs/>
         </w:rPr>
-        <w:t>date_</w:t>
-      </w:r>
-      <w:proofErr w:type="gramStart"/>
-      <w:r>
-        <w:rPr>
-          <w:b/>
-          <w:bCs/>
-        </w:rPr>
-        <w:t>part</w:t>
-      </w:r>
-      <w:proofErr w:type="spellEnd"/>
+        <w:t>date_part</w:t>
+      </w:r>
+      <w:proofErr w:type="spellEnd"/>
+      <w:r>
+        <w:t>('</w:t>
+      </w:r>
+      <w:proofErr w:type="spellStart"/>
+      <w:r>
+        <w:t>year</w:t>
+      </w:r>
+      <w:proofErr w:type="spellEnd"/>
+      <w:r>
+        <w:t xml:space="preserve">', </w:t>
+      </w:r>
+      <w:proofErr w:type="spellStart"/>
+      <w:r>
+        <w:t>date_from</w:t>
+      </w:r>
+      <w:proofErr w:type="spellEnd"/>
+      <w:r>
+        <w:t xml:space="preserve">) </w:t>
+      </w:r>
+      <w:r>
+        <w:rPr>
+          <w:b/>
+          <w:bCs/>
+        </w:rPr>
+        <w:t>as</w:t>
+      </w:r>
+      <w:r>
+        <w:t xml:space="preserve"> rok ,</w:t>
+      </w:r>
+    </w:p>
+    <w:p>
+      <w:proofErr w:type="spellStart"/>
+      <w:r>
+        <w:rPr>
+          <w:b/>
+          <w:bCs/>
+        </w:rPr>
+        <w:t>avg</w:t>
+      </w:r>
+      <w:proofErr w:type="spellEnd"/>
+      <w:r>
+        <w:t xml:space="preserve"> (</w:t>
+      </w:r>
+      <w:proofErr w:type="spellStart"/>
+      <w:r>
+        <w:t>cp.value</w:t>
+      </w:r>
+      <w:proofErr w:type="spellEnd"/>
+      <w:r>
+        <w:t xml:space="preserve">) </w:t>
+      </w:r>
+      <w:r>
+        <w:rPr>
+          <w:b/>
+          <w:bCs/>
+        </w:rPr>
+        <w:t>as</w:t>
+      </w:r>
+      <w:r>
+        <w:t xml:space="preserve"> </w:t>
+      </w:r>
+      <w:proofErr w:type="spellStart"/>
+      <w:r>
+        <w:t>prumerna_cena</w:t>
+      </w:r>
+      <w:proofErr w:type="spellEnd"/>
+      <w:r>
+        <w:t>,</w:t>
+      </w:r>
+    </w:p>
+    <w:p>
+      <w:proofErr w:type="spellStart"/>
+      <w:r>
+        <w:rPr>
+          <w:b/>
+          <w:bCs/>
+        </w:rPr>
+        <w:t>lag</w:t>
+      </w:r>
+      <w:proofErr w:type="spellEnd"/>
+      <w:r>
+        <w:t xml:space="preserve"> ( </w:t>
+      </w:r>
+      <w:proofErr w:type="spellStart"/>
+      <w:r>
+        <w:rPr>
+          <w:b/>
+          <w:bCs/>
+        </w:rPr>
+        <w:t>avg</w:t>
+      </w:r>
+      <w:proofErr w:type="spellEnd"/>
+      <w:r>
+        <w:t xml:space="preserve"> (</w:t>
+      </w:r>
+      <w:proofErr w:type="spellStart"/>
+      <w:r>
+        <w:t>cp.value</w:t>
+      </w:r>
+      <w:proofErr w:type="spellEnd"/>
+      <w:r>
+        <w:t xml:space="preserve">)) </w:t>
+      </w:r>
+      <w:proofErr w:type="spellStart"/>
+      <w:r>
+        <w:rPr>
+          <w:b/>
+          <w:bCs/>
+        </w:rPr>
+        <w:t>over</w:t>
+      </w:r>
+      <w:proofErr w:type="spellEnd"/>
+      <w:r>
+        <w:t xml:space="preserve"> (</w:t>
+      </w:r>
+      <w:proofErr w:type="spellStart"/>
+      <w:r>
+        <w:rPr>
+          <w:b/>
+          <w:bCs/>
+        </w:rPr>
+        <w:t>order</w:t>
+      </w:r>
+      <w:proofErr w:type="spellEnd"/>
+      <w:r>
+        <w:t xml:space="preserve"> </w:t>
+      </w:r>
+      <w:r>
+        <w:rPr>
+          <w:b/>
+          <w:bCs/>
+        </w:rPr>
+        <w:t>by</w:t>
+      </w:r>
+      <w:r>
+        <w:t xml:space="preserve"> cpc.</w:t>
+      </w:r>
+      <w:r>
+        <w:rPr>
+          <w:b/>
+          <w:bCs/>
+        </w:rPr>
+        <w:t>name</w:t>
+      </w:r>
+      <w:r>
+        <w:t xml:space="preserve"> )</w:t>
+      </w:r>
+      <w:r>
+        <w:rPr>
+          <w:b/>
+          <w:bCs/>
+        </w:rPr>
+        <w:t>as</w:t>
+      </w:r>
+      <w:r>
+        <w:t xml:space="preserve"> </w:t>
+      </w:r>
+      <w:proofErr w:type="spellStart"/>
+      <w:r>
+        <w:t>prumcena_minulyrok</w:t>
+      </w:r>
+      <w:proofErr w:type="spellEnd"/>
+      <w:r>
+        <w:t xml:space="preserve"> ,</w:t>
+      </w:r>
+    </w:p>
+    <w:p>
+      <w:proofErr w:type="spellStart"/>
+      <w:r>
+        <w:rPr>
+          <w:b/>
+          <w:bCs/>
+        </w:rPr>
+        <w:t>avg</w:t>
+      </w:r>
+      <w:proofErr w:type="spellEnd"/>
+      <w:r>
+        <w:t xml:space="preserve"> (</w:t>
+      </w:r>
+      <w:proofErr w:type="spellStart"/>
+      <w:r>
+        <w:t>cp.value</w:t>
+      </w:r>
+      <w:proofErr w:type="spellEnd"/>
+      <w:r>
+        <w:t xml:space="preserve">) - </w:t>
+      </w:r>
+      <w:proofErr w:type="spellStart"/>
+      <w:r>
+        <w:rPr>
+          <w:b/>
+          <w:bCs/>
+        </w:rPr>
+        <w:t>lag</w:t>
+      </w:r>
+      <w:proofErr w:type="spellEnd"/>
+      <w:r>
+        <w:t xml:space="preserve"> ( </w:t>
+      </w:r>
+      <w:proofErr w:type="spellStart"/>
+      <w:r>
+        <w:rPr>
+          <w:b/>
+          <w:bCs/>
+        </w:rPr>
+        <w:t>avg</w:t>
+      </w:r>
+      <w:proofErr w:type="spellEnd"/>
+      <w:r>
+        <w:t xml:space="preserve"> (</w:t>
+      </w:r>
+      <w:proofErr w:type="spellStart"/>
+      <w:r>
+        <w:t>cp.value</w:t>
+      </w:r>
+      <w:proofErr w:type="spellEnd"/>
+      <w:r>
+        <w:t xml:space="preserve">)) </w:t>
+      </w:r>
+      <w:proofErr w:type="spellStart"/>
+      <w:r>
+        <w:rPr>
+          <w:b/>
+          <w:bCs/>
+        </w:rPr>
+        <w:t>over</w:t>
+      </w:r>
+      <w:proofErr w:type="spellEnd"/>
+      <w:r>
+        <w:t xml:space="preserve"> (</w:t>
+      </w:r>
+      <w:proofErr w:type="spellStart"/>
+      <w:r>
+        <w:rPr>
+          <w:b/>
+          <w:bCs/>
+        </w:rPr>
+        <w:t>order</w:t>
+      </w:r>
+      <w:proofErr w:type="spellEnd"/>
+      <w:r>
+        <w:t xml:space="preserve"> </w:t>
+      </w:r>
+      <w:r>
+        <w:rPr>
+          <w:b/>
+          <w:bCs/>
+        </w:rPr>
+        <w:t>by</w:t>
+      </w:r>
+      <w:r>
+        <w:t xml:space="preserve"> cpc.</w:t>
+      </w:r>
+      <w:r>
+        <w:rPr>
+          <w:b/>
+          <w:bCs/>
+        </w:rPr>
+        <w:t>name</w:t>
+      </w:r>
+      <w:r>
+        <w:t xml:space="preserve"> ) </w:t>
+      </w:r>
+      <w:r>
+        <w:rPr>
+          <w:b/>
+          <w:bCs/>
+        </w:rPr>
+        <w:t>as</w:t>
+      </w:r>
+      <w:r>
+        <w:t xml:space="preserve"> </w:t>
+      </w:r>
+      <w:proofErr w:type="spellStart"/>
+      <w:r>
+        <w:t>narust_cen_v_Kc</w:t>
+      </w:r>
+      <w:proofErr w:type="spellEnd"/>
+      <w:r>
+        <w:t>,</w:t>
+      </w:r>
+    </w:p>
+    <w:p>
       <w:r>
         <w:t>(</w:t>
       </w:r>
-      <w:proofErr w:type="gramEnd"/>
-      <w:r>
-        <w:t>'</w:t>
-      </w:r>
-      <w:proofErr w:type="spellStart"/>
-      <w:r>
-        <w:t>year</w:t>
-      </w:r>
-      <w:proofErr w:type="spellEnd"/>
-      <w:r>
-        <w:t xml:space="preserve">', </w:t>
-      </w:r>
-      <w:proofErr w:type="spellStart"/>
-      <w:r>
-        <w:t>date_from</w:t>
-      </w:r>
-      <w:proofErr w:type="spellEnd"/>
-      <w:r>
-        <w:t xml:space="preserve">) </w:t>
+      <w:proofErr w:type="spellStart"/>
+      <w:r>
+        <w:rPr>
+          <w:b/>
+          <w:bCs/>
+        </w:rPr>
+        <w:t>avg</w:t>
+      </w:r>
+      <w:proofErr w:type="spellEnd"/>
+      <w:r>
+        <w:t xml:space="preserve"> (</w:t>
+      </w:r>
+      <w:proofErr w:type="spellStart"/>
+      <w:r>
+        <w:t>cp.value</w:t>
+      </w:r>
+      <w:proofErr w:type="spellEnd"/>
+      <w:r>
+        <w:t xml:space="preserve">) - </w:t>
+      </w:r>
+      <w:proofErr w:type="spellStart"/>
+      <w:r>
+        <w:rPr>
+          <w:b/>
+          <w:bCs/>
+        </w:rPr>
+        <w:t>lag</w:t>
+      </w:r>
+      <w:proofErr w:type="spellEnd"/>
+      <w:r>
+        <w:t xml:space="preserve"> ( </w:t>
+      </w:r>
+      <w:proofErr w:type="spellStart"/>
+      <w:r>
+        <w:rPr>
+          <w:b/>
+          <w:bCs/>
+        </w:rPr>
+        <w:t>avg</w:t>
+      </w:r>
+      <w:proofErr w:type="spellEnd"/>
+      <w:r>
+        <w:t xml:space="preserve"> (</w:t>
+      </w:r>
+      <w:proofErr w:type="spellStart"/>
+      <w:r>
+        <w:t>cp.value</w:t>
+      </w:r>
+      <w:proofErr w:type="spellEnd"/>
+      <w:r>
+        <w:t xml:space="preserve">)) </w:t>
+      </w:r>
+      <w:proofErr w:type="spellStart"/>
+      <w:r>
+        <w:rPr>
+          <w:b/>
+          <w:bCs/>
+        </w:rPr>
+        <w:t>over</w:t>
+      </w:r>
+      <w:proofErr w:type="spellEnd"/>
+      <w:r>
+        <w:t xml:space="preserve"> (</w:t>
+      </w:r>
+      <w:proofErr w:type="spellStart"/>
+      <w:r>
+        <w:rPr>
+          <w:b/>
+          <w:bCs/>
+        </w:rPr>
+        <w:t>order</w:t>
+      </w:r>
+      <w:proofErr w:type="spellEnd"/>
+      <w:r>
+        <w:t xml:space="preserve"> </w:t>
+      </w:r>
+      <w:r>
+        <w:rPr>
+          <w:b/>
+          <w:bCs/>
+        </w:rPr>
+        <w:t>by</w:t>
+      </w:r>
+      <w:r>
+        <w:t xml:space="preserve"> cpc.</w:t>
+      </w:r>
+      <w:r>
+        <w:rPr>
+          <w:b/>
+          <w:bCs/>
+        </w:rPr>
+        <w:t>name</w:t>
+      </w:r>
+      <w:r>
+        <w:t xml:space="preserve"> ))/</w:t>
+      </w:r>
+      <w:proofErr w:type="spellStart"/>
+      <w:r>
+        <w:rPr>
+          <w:b/>
+          <w:bCs/>
+        </w:rPr>
+        <w:t>lag</w:t>
+      </w:r>
+      <w:proofErr w:type="spellEnd"/>
+      <w:r>
+        <w:t xml:space="preserve"> ( </w:t>
+      </w:r>
+      <w:proofErr w:type="spellStart"/>
+      <w:r>
+        <w:rPr>
+          <w:b/>
+          <w:bCs/>
+        </w:rPr>
+        <w:t>avg</w:t>
+      </w:r>
+      <w:proofErr w:type="spellEnd"/>
+      <w:r>
+        <w:t xml:space="preserve"> (</w:t>
+      </w:r>
+      <w:proofErr w:type="spellStart"/>
+      <w:r>
+        <w:t>cp.value</w:t>
+      </w:r>
+      <w:proofErr w:type="spellEnd"/>
+      <w:r>
+        <w:t xml:space="preserve">)) </w:t>
+      </w:r>
+      <w:proofErr w:type="spellStart"/>
+      <w:r>
+        <w:rPr>
+          <w:b/>
+          <w:bCs/>
+        </w:rPr>
+        <w:t>over</w:t>
+      </w:r>
+      <w:proofErr w:type="spellEnd"/>
+      <w:r>
+        <w:t xml:space="preserve"> (</w:t>
+      </w:r>
+      <w:proofErr w:type="spellStart"/>
+      <w:r>
+        <w:rPr>
+          <w:b/>
+          <w:bCs/>
+        </w:rPr>
+        <w:t>order</w:t>
+      </w:r>
+      <w:proofErr w:type="spellEnd"/>
+      <w:r>
+        <w:t xml:space="preserve"> </w:t>
+      </w:r>
+      <w:r>
+        <w:rPr>
+          <w:b/>
+          <w:bCs/>
+        </w:rPr>
+        <w:t>by</w:t>
+      </w:r>
+      <w:r>
+        <w:t xml:space="preserve"> cpc.</w:t>
+      </w:r>
+      <w:r>
+        <w:rPr>
+          <w:b/>
+          <w:bCs/>
+        </w:rPr>
+        <w:t>name</w:t>
+      </w:r>
+      <w:r>
+        <w:t xml:space="preserve"> )*100 </w:t>
       </w:r>
       <w:r>
         <w:rPr>
@@ -606,102 +922,138 @@
       <w:r>
         <w:t xml:space="preserve"> </w:t>
       </w:r>
-      <w:proofErr w:type="gramStart"/>
-      <w:r>
-        <w:t>rok ,</w:t>
-      </w:r>
-      <w:proofErr w:type="gramEnd"/>
-    </w:p>
-    <w:p>
-      <w:proofErr w:type="spellStart"/>
-      <w:r>
-        <w:rPr>
-          <w:b/>
-          <w:bCs/>
-        </w:rPr>
-        <w:t>avg</w:t>
-      </w:r>
-      <w:proofErr w:type="spellEnd"/>
-      <w:r>
-        <w:t xml:space="preserve"> (</w:t>
-      </w:r>
-      <w:proofErr w:type="spellStart"/>
-      <w:r>
-        <w:t>cp.value</w:t>
-      </w:r>
-      <w:proofErr w:type="spellEnd"/>
-      <w:r>
-        <w:t xml:space="preserve">) </w:t>
-      </w:r>
-      <w:r>
-        <w:rPr>
-          <w:b/>
-          <w:bCs/>
-        </w:rPr>
-        <w:t>as</w:t>
-      </w:r>
-      <w:r>
-        <w:t xml:space="preserve"> </w:t>
-      </w:r>
-      <w:proofErr w:type="spellStart"/>
-      <w:r>
-        <w:t>prumerna_cena</w:t>
-      </w:r>
-      <w:proofErr w:type="spellEnd"/>
-      <w:r>
-        <w:t>,</w:t>
-      </w:r>
-    </w:p>
-    <w:p>
-      <w:proofErr w:type="spellStart"/>
-      <w:r>
-        <w:rPr>
-          <w:b/>
-          <w:bCs/>
-        </w:rPr>
-        <w:t>lag</w:t>
-      </w:r>
-      <w:proofErr w:type="spellEnd"/>
-      <w:r>
-        <w:t xml:space="preserve"> </w:t>
-      </w:r>
-      <w:proofErr w:type="gramStart"/>
-      <w:r>
-        <w:t xml:space="preserve">( </w:t>
-      </w:r>
-      <w:proofErr w:type="spellStart"/>
-      <w:r>
-        <w:rPr>
-          <w:b/>
-          <w:bCs/>
-        </w:rPr>
-        <w:t>avg</w:t>
-      </w:r>
-      <w:proofErr w:type="spellEnd"/>
-      <w:proofErr w:type="gramEnd"/>
-      <w:r>
-        <w:t xml:space="preserve"> (</w:t>
-      </w:r>
-      <w:proofErr w:type="spellStart"/>
-      <w:r>
-        <w:t>cp.value</w:t>
-      </w:r>
-      <w:proofErr w:type="spellEnd"/>
-      <w:r>
-        <w:t xml:space="preserve">)) </w:t>
-      </w:r>
-      <w:proofErr w:type="spellStart"/>
-      <w:r>
-        <w:rPr>
-          <w:b/>
-          <w:bCs/>
-        </w:rPr>
-        <w:t>over</w:t>
-      </w:r>
-      <w:proofErr w:type="spellEnd"/>
-      <w:r>
-        <w:t xml:space="preserve"> (</w:t>
-      </w:r>
+      <w:proofErr w:type="spellStart"/>
+      <w:r>
+        <w:t>narust_cen_v_procentech</w:t>
+      </w:r>
+      <w:proofErr w:type="spellEnd"/>
+    </w:p>
+    <w:p>
+      <w:proofErr w:type="spellStart"/>
+      <w:r>
+        <w:rPr>
+          <w:b/>
+          <w:bCs/>
+        </w:rPr>
+        <w:t>from</w:t>
+      </w:r>
+      <w:proofErr w:type="spellEnd"/>
+      <w:r>
+        <w:t xml:space="preserve"> </w:t>
+      </w:r>
+      <w:proofErr w:type="spellStart"/>
+      <w:r>
+        <w:t>czechia_price</w:t>
+      </w:r>
+      <w:proofErr w:type="spellEnd"/>
+      <w:r>
+        <w:t xml:space="preserve"> </w:t>
+      </w:r>
+      <w:proofErr w:type="spellStart"/>
+      <w:r>
+        <w:t>cp</w:t>
+      </w:r>
+      <w:proofErr w:type="spellEnd"/>
+    </w:p>
+    <w:p>
+      <w:proofErr w:type="spellStart"/>
+      <w:r>
+        <w:rPr>
+          <w:b/>
+          <w:bCs/>
+        </w:rPr>
+        <w:t>join</w:t>
+      </w:r>
+      <w:proofErr w:type="spellEnd"/>
+      <w:r>
+        <w:t xml:space="preserve"> </w:t>
+      </w:r>
+      <w:proofErr w:type="spellStart"/>
+      <w:r>
+        <w:t>czechia_price_category</w:t>
+      </w:r>
+      <w:proofErr w:type="spellEnd"/>
+      <w:r>
+        <w:t xml:space="preserve"> </w:t>
+      </w:r>
+      <w:proofErr w:type="spellStart"/>
+      <w:r>
+        <w:t>cpc</w:t>
+      </w:r>
+      <w:proofErr w:type="spellEnd"/>
+      <w:r>
+        <w:t xml:space="preserve"> </w:t>
+      </w:r>
+      <w:r>
+        <w:rPr>
+          <w:b/>
+          <w:bCs/>
+        </w:rPr>
+        <w:t>on</w:t>
+      </w:r>
+      <w:r>
+        <w:t xml:space="preserve"> </w:t>
+      </w:r>
+      <w:proofErr w:type="spellStart"/>
+      <w:r>
+        <w:t>cp.category_code</w:t>
+      </w:r>
+      <w:proofErr w:type="spellEnd"/>
+      <w:r>
+        <w:t xml:space="preserve"> = </w:t>
+      </w:r>
+      <w:proofErr w:type="spellStart"/>
+      <w:r>
+        <w:t>cpc.code</w:t>
+      </w:r>
+      <w:proofErr w:type="spellEnd"/>
+    </w:p>
+    <w:p>
+      <w:proofErr w:type="spellStart"/>
+      <w:r>
+        <w:rPr>
+          <w:b/>
+          <w:bCs/>
+        </w:rPr>
+        <w:t>group</w:t>
+      </w:r>
+      <w:proofErr w:type="spellEnd"/>
+      <w:r>
+        <w:t xml:space="preserve"> </w:t>
+      </w:r>
+      <w:r>
+        <w:rPr>
+          <w:b/>
+          <w:bCs/>
+        </w:rPr>
+        <w:t>by</w:t>
+      </w:r>
+      <w:r>
+        <w:t xml:space="preserve"> rok, </w:t>
+      </w:r>
+      <w:proofErr w:type="spellStart"/>
+      <w:r>
+        <w:t>cp.category_code</w:t>
+      </w:r>
+      <w:proofErr w:type="spellEnd"/>
+      <w:r>
+        <w:t xml:space="preserve">, </w:t>
+      </w:r>
+      <w:proofErr w:type="spellStart"/>
+      <w:r>
+        <w:t>nazev</w:t>
+      </w:r>
+      <w:proofErr w:type="spellEnd"/>
+      <w:r>
+        <w:t xml:space="preserve">, </w:t>
+      </w:r>
+      <w:proofErr w:type="spellStart"/>
+      <w:r>
+        <w:t>cpc.price_unit</w:t>
+      </w:r>
+      <w:proofErr w:type="spellEnd"/>
+    </w:p>
+    <w:p>
       <w:proofErr w:type="spellStart"/>
       <w:r>
         <w:rPr>
@@ -724,567 +1076,14 @@
       <w:r>
         <w:t xml:space="preserve"> </w:t>
       </w:r>
-      <w:proofErr w:type="gramStart"/>
-      <w:r>
-        <w:t>cpc.</w:t>
-      </w:r>
-      <w:r>
-        <w:rPr>
-          <w:b/>
-          <w:bCs/>
-        </w:rPr>
-        <w:t>name</w:t>
-      </w:r>
-      <w:r>
-        <w:t xml:space="preserve"> )</w:t>
-      </w:r>
-      <w:r>
-        <w:rPr>
-          <w:b/>
-          <w:bCs/>
-        </w:rPr>
-        <w:t>as</w:t>
-      </w:r>
-      <w:proofErr w:type="gramEnd"/>
-      <w:r>
-        <w:t xml:space="preserve"> </w:t>
-      </w:r>
-      <w:proofErr w:type="spellStart"/>
-      <w:r>
-        <w:t>prumcena_</w:t>
-      </w:r>
-      <w:proofErr w:type="gramStart"/>
-      <w:r>
-        <w:t>minulyrok</w:t>
-      </w:r>
-      <w:proofErr w:type="spellEnd"/>
-      <w:r>
-        <w:t xml:space="preserve"> ,</w:t>
-      </w:r>
-      <w:proofErr w:type="gramEnd"/>
-    </w:p>
-    <w:p>
-      <w:proofErr w:type="spellStart"/>
-      <w:r>
-        <w:rPr>
-          <w:b/>
-          <w:bCs/>
-        </w:rPr>
-        <w:t>avg</w:t>
-      </w:r>
-      <w:proofErr w:type="spellEnd"/>
-      <w:r>
-        <w:t xml:space="preserve"> (</w:t>
-      </w:r>
-      <w:proofErr w:type="spellStart"/>
-      <w:r>
-        <w:t>cp.value</w:t>
-      </w:r>
-      <w:proofErr w:type="spellEnd"/>
-      <w:r>
-        <w:t xml:space="preserve">) - </w:t>
-      </w:r>
-      <w:proofErr w:type="spellStart"/>
-      <w:r>
-        <w:rPr>
-          <w:b/>
-          <w:bCs/>
-        </w:rPr>
-        <w:t>lag</w:t>
-      </w:r>
-      <w:proofErr w:type="spellEnd"/>
-      <w:r>
-        <w:t xml:space="preserve"> </w:t>
-      </w:r>
-      <w:proofErr w:type="gramStart"/>
-      <w:r>
-        <w:t xml:space="preserve">( </w:t>
-      </w:r>
-      <w:proofErr w:type="spellStart"/>
-      <w:r>
-        <w:rPr>
-          <w:b/>
-          <w:bCs/>
-        </w:rPr>
-        <w:t>avg</w:t>
-      </w:r>
-      <w:proofErr w:type="spellEnd"/>
-      <w:proofErr w:type="gramEnd"/>
-      <w:r>
-        <w:t xml:space="preserve"> (</w:t>
-      </w:r>
-      <w:proofErr w:type="spellStart"/>
-      <w:r>
-        <w:t>cp.value</w:t>
-      </w:r>
-      <w:proofErr w:type="spellEnd"/>
-      <w:r>
-        <w:t xml:space="preserve">)) </w:t>
-      </w:r>
-      <w:proofErr w:type="spellStart"/>
-      <w:r>
-        <w:rPr>
-          <w:b/>
-          <w:bCs/>
-        </w:rPr>
-        <w:t>over</w:t>
-      </w:r>
-      <w:proofErr w:type="spellEnd"/>
-      <w:r>
-        <w:t xml:space="preserve"> (</w:t>
-      </w:r>
-      <w:proofErr w:type="spellStart"/>
-      <w:r>
-        <w:rPr>
-          <w:b/>
-          <w:bCs/>
-        </w:rPr>
-        <w:t>order</w:t>
-      </w:r>
-      <w:proofErr w:type="spellEnd"/>
-      <w:r>
-        <w:t xml:space="preserve"> </w:t>
-      </w:r>
-      <w:r>
-        <w:rPr>
-          <w:b/>
-          <w:bCs/>
-        </w:rPr>
-        <w:t>by</w:t>
-      </w:r>
-      <w:r>
-        <w:t xml:space="preserve"> </w:t>
-      </w:r>
-      <w:proofErr w:type="gramStart"/>
-      <w:r>
-        <w:t>cpc.</w:t>
-      </w:r>
-      <w:r>
-        <w:rPr>
-          <w:b/>
-          <w:bCs/>
-        </w:rPr>
-        <w:t>name</w:t>
-      </w:r>
-      <w:r>
-        <w:t xml:space="preserve"> )</w:t>
-      </w:r>
-      <w:proofErr w:type="gramEnd"/>
-      <w:r>
-        <w:t xml:space="preserve"> </w:t>
-      </w:r>
-      <w:r>
-        <w:rPr>
-          <w:b/>
-          <w:bCs/>
-        </w:rPr>
-        <w:t>as</w:t>
-      </w:r>
-      <w:r>
-        <w:t xml:space="preserve"> </w:t>
-      </w:r>
-      <w:proofErr w:type="spellStart"/>
-      <w:r>
-        <w:t>narust_cen_v_Kc</w:t>
-      </w:r>
-      <w:proofErr w:type="spellEnd"/>
-      <w:r>
-        <w:t>,</w:t>
-      </w:r>
-    </w:p>
-    <w:p>
-      <w:r>
-        <w:t>(</w:t>
-      </w:r>
-      <w:proofErr w:type="spellStart"/>
-      <w:r>
-        <w:rPr>
-          <w:b/>
-          <w:bCs/>
-        </w:rPr>
-        <w:t>avg</w:t>
-      </w:r>
-      <w:proofErr w:type="spellEnd"/>
-      <w:r>
-        <w:t xml:space="preserve"> (</w:t>
-      </w:r>
-      <w:proofErr w:type="spellStart"/>
-      <w:r>
-        <w:t>cp.value</w:t>
-      </w:r>
-      <w:proofErr w:type="spellEnd"/>
-      <w:r>
-        <w:t xml:space="preserve">) - </w:t>
-      </w:r>
-      <w:proofErr w:type="spellStart"/>
-      <w:r>
-        <w:rPr>
-          <w:b/>
-          <w:bCs/>
-        </w:rPr>
-        <w:t>lag</w:t>
-      </w:r>
-      <w:proofErr w:type="spellEnd"/>
-      <w:r>
-        <w:t xml:space="preserve"> </w:t>
-      </w:r>
-      <w:proofErr w:type="gramStart"/>
-      <w:r>
-        <w:t xml:space="preserve">( </w:t>
-      </w:r>
-      <w:proofErr w:type="spellStart"/>
-      <w:r>
-        <w:rPr>
-          <w:b/>
-          <w:bCs/>
-        </w:rPr>
-        <w:t>avg</w:t>
-      </w:r>
-      <w:proofErr w:type="spellEnd"/>
-      <w:proofErr w:type="gramEnd"/>
-      <w:r>
-        <w:t xml:space="preserve"> (</w:t>
-      </w:r>
-      <w:proofErr w:type="spellStart"/>
-      <w:r>
-        <w:t>cp.value</w:t>
-      </w:r>
-      <w:proofErr w:type="spellEnd"/>
-      <w:r>
-        <w:t xml:space="preserve">)) </w:t>
-      </w:r>
-      <w:proofErr w:type="spellStart"/>
-      <w:r>
-        <w:rPr>
-          <w:b/>
-          <w:bCs/>
-        </w:rPr>
-        <w:t>over</w:t>
-      </w:r>
-      <w:proofErr w:type="spellEnd"/>
-      <w:r>
-        <w:t xml:space="preserve"> (</w:t>
-      </w:r>
-      <w:proofErr w:type="spellStart"/>
-      <w:r>
-        <w:rPr>
-          <w:b/>
-          <w:bCs/>
-        </w:rPr>
-        <w:t>order</w:t>
-      </w:r>
-      <w:proofErr w:type="spellEnd"/>
-      <w:r>
-        <w:t xml:space="preserve"> </w:t>
-      </w:r>
-      <w:r>
-        <w:rPr>
-          <w:b/>
-          <w:bCs/>
-        </w:rPr>
-        <w:t>by</w:t>
-      </w:r>
-      <w:r>
-        <w:t xml:space="preserve"> </w:t>
-      </w:r>
-      <w:proofErr w:type="gramStart"/>
-      <w:r>
-        <w:t>cpc.</w:t>
-      </w:r>
-      <w:r>
-        <w:rPr>
-          <w:b/>
-          <w:bCs/>
-        </w:rPr>
-        <w:t>name</w:t>
-      </w:r>
-      <w:r>
-        <w:t xml:space="preserve"> ))/</w:t>
-      </w:r>
-      <w:proofErr w:type="spellStart"/>
-      <w:proofErr w:type="gramEnd"/>
-      <w:r>
-        <w:rPr>
-          <w:b/>
-          <w:bCs/>
-        </w:rPr>
-        <w:t>lag</w:t>
-      </w:r>
-      <w:proofErr w:type="spellEnd"/>
-      <w:r>
-        <w:t xml:space="preserve"> </w:t>
-      </w:r>
-      <w:proofErr w:type="gramStart"/>
-      <w:r>
-        <w:t xml:space="preserve">( </w:t>
-      </w:r>
-      <w:proofErr w:type="spellStart"/>
-      <w:r>
-        <w:rPr>
-          <w:b/>
-          <w:bCs/>
-        </w:rPr>
-        <w:t>avg</w:t>
-      </w:r>
-      <w:proofErr w:type="spellEnd"/>
-      <w:proofErr w:type="gramEnd"/>
-      <w:r>
-        <w:t xml:space="preserve"> (</w:t>
-      </w:r>
-      <w:proofErr w:type="spellStart"/>
-      <w:r>
-        <w:t>cp.value</w:t>
-      </w:r>
-      <w:proofErr w:type="spellEnd"/>
-      <w:r>
-        <w:t xml:space="preserve">)) </w:t>
-      </w:r>
-      <w:proofErr w:type="spellStart"/>
-      <w:r>
-        <w:rPr>
-          <w:b/>
-          <w:bCs/>
-        </w:rPr>
-        <w:t>over</w:t>
-      </w:r>
-      <w:proofErr w:type="spellEnd"/>
-      <w:r>
-        <w:t xml:space="preserve"> (</w:t>
-      </w:r>
-      <w:proofErr w:type="spellStart"/>
-      <w:r>
-        <w:rPr>
-          <w:b/>
-          <w:bCs/>
-        </w:rPr>
-        <w:t>order</w:t>
-      </w:r>
-      <w:proofErr w:type="spellEnd"/>
-      <w:r>
-        <w:t xml:space="preserve"> </w:t>
-      </w:r>
-      <w:r>
-        <w:rPr>
-          <w:b/>
-          <w:bCs/>
-        </w:rPr>
-        <w:t>by</w:t>
-      </w:r>
-      <w:r>
-        <w:t xml:space="preserve"> </w:t>
-      </w:r>
-      <w:proofErr w:type="gramStart"/>
-      <w:r>
-        <w:t>cpc.</w:t>
-      </w:r>
-      <w:r>
-        <w:rPr>
-          <w:b/>
-          <w:bCs/>
-        </w:rPr>
-        <w:t>name</w:t>
-      </w:r>
-      <w:r>
-        <w:t xml:space="preserve"> )</w:t>
-      </w:r>
-      <w:proofErr w:type="gramEnd"/>
-      <w:r>
-        <w:t xml:space="preserve">*100 </w:t>
-      </w:r>
-      <w:r>
-        <w:rPr>
-          <w:b/>
-          <w:bCs/>
-        </w:rPr>
-        <w:t>as</w:t>
-      </w:r>
-      <w:r>
-        <w:t xml:space="preserve"> </w:t>
-      </w:r>
-      <w:proofErr w:type="spellStart"/>
-      <w:r>
-        <w:t>narust_cen_v_procentech</w:t>
-      </w:r>
-      <w:proofErr w:type="spellEnd"/>
-    </w:p>
-    <w:p>
-      <w:proofErr w:type="spellStart"/>
-      <w:r>
-        <w:rPr>
-          <w:b/>
-          <w:bCs/>
-        </w:rPr>
-        <w:t>from</w:t>
-      </w:r>
-      <w:proofErr w:type="spellEnd"/>
-      <w:r>
-        <w:t xml:space="preserve"> </w:t>
-      </w:r>
-      <w:proofErr w:type="spellStart"/>
-      <w:r>
-        <w:t>czechia_price</w:t>
-      </w:r>
-      <w:proofErr w:type="spellEnd"/>
-      <w:r>
-        <w:t xml:space="preserve"> </w:t>
-      </w:r>
-      <w:proofErr w:type="spellStart"/>
-      <w:r>
-        <w:t>cp</w:t>
-      </w:r>
-      <w:proofErr w:type="spellEnd"/>
-    </w:p>
-    <w:p>
-      <w:proofErr w:type="spellStart"/>
-      <w:r>
-        <w:rPr>
-          <w:b/>
-          <w:bCs/>
-        </w:rPr>
-        <w:t>join</w:t>
-      </w:r>
-      <w:proofErr w:type="spellEnd"/>
-      <w:r>
-        <w:t xml:space="preserve"> </w:t>
-      </w:r>
-      <w:proofErr w:type="spellStart"/>
-      <w:r>
-        <w:t>czechia_price_category</w:t>
-      </w:r>
-      <w:proofErr w:type="spellEnd"/>
-      <w:r>
-        <w:t xml:space="preserve"> </w:t>
-      </w:r>
-      <w:proofErr w:type="spellStart"/>
-      <w:r>
-        <w:t>cpc</w:t>
-      </w:r>
-      <w:proofErr w:type="spellEnd"/>
-      <w:r>
-        <w:t xml:space="preserve"> </w:t>
-      </w:r>
-      <w:r>
-        <w:rPr>
-          <w:b/>
-          <w:bCs/>
-        </w:rPr>
-        <w:t>on</w:t>
-      </w:r>
-      <w:r>
-        <w:t xml:space="preserve"> </w:t>
-      </w:r>
-      <w:proofErr w:type="spellStart"/>
-      <w:proofErr w:type="gramStart"/>
-      <w:r>
-        <w:t>cp.category</w:t>
-      </w:r>
-      <w:proofErr w:type="gramEnd"/>
-      <w:r>
-        <w:t>_code</w:t>
-      </w:r>
-      <w:proofErr w:type="spellEnd"/>
-      <w:r>
-        <w:t xml:space="preserve"> = </w:t>
-      </w:r>
-      <w:proofErr w:type="spellStart"/>
-      <w:proofErr w:type="gramStart"/>
-      <w:r>
-        <w:t>cpc.code</w:t>
-      </w:r>
-      <w:proofErr w:type="spellEnd"/>
-      <w:proofErr w:type="gramEnd"/>
-    </w:p>
-    <w:p>
-      <w:proofErr w:type="spellStart"/>
-      <w:r>
-        <w:rPr>
-          <w:b/>
-          <w:bCs/>
-        </w:rPr>
-        <w:t>group</w:t>
-      </w:r>
-      <w:proofErr w:type="spellEnd"/>
-      <w:r>
-        <w:t xml:space="preserve"> </w:t>
-      </w:r>
-      <w:r>
-        <w:rPr>
-          <w:b/>
-          <w:bCs/>
-        </w:rPr>
-        <w:t>by</w:t>
-      </w:r>
-      <w:r>
-        <w:t xml:space="preserve"> rok, </w:t>
-      </w:r>
-      <w:proofErr w:type="spellStart"/>
-      <w:proofErr w:type="gramStart"/>
-      <w:r>
-        <w:t>cp.category</w:t>
-      </w:r>
-      <w:proofErr w:type="gramEnd"/>
-      <w:r>
-        <w:t>_code</w:t>
-      </w:r>
-      <w:proofErr w:type="spellEnd"/>
-      <w:r>
-        <w:t xml:space="preserve">, </w:t>
-      </w:r>
       <w:proofErr w:type="spellStart"/>
       <w:r>
         <w:t>nazev</w:t>
       </w:r>
       <w:proofErr w:type="spellEnd"/>
       <w:r>
-        <w:t xml:space="preserve">, </w:t>
-      </w:r>
-      <w:proofErr w:type="spellStart"/>
-      <w:proofErr w:type="gramStart"/>
-      <w:r>
-        <w:t>cpc.price</w:t>
-      </w:r>
-      <w:proofErr w:type="gramEnd"/>
-      <w:r>
-        <w:t>_unit</w:t>
-      </w:r>
-      <w:proofErr w:type="spellEnd"/>
-    </w:p>
-    <w:p>
-      <w:proofErr w:type="spellStart"/>
-      <w:r>
-        <w:rPr>
-          <w:b/>
-          <w:bCs/>
-        </w:rPr>
-        <w:t>order</w:t>
-      </w:r>
-      <w:proofErr w:type="spellEnd"/>
-      <w:r>
-        <w:t xml:space="preserve"> </w:t>
-      </w:r>
-      <w:r>
-        <w:rPr>
-          <w:b/>
-          <w:bCs/>
-        </w:rPr>
-        <w:t>by</w:t>
-      </w:r>
-      <w:r>
-        <w:t xml:space="preserve"> </w:t>
-      </w:r>
-      <w:proofErr w:type="spellStart"/>
-      <w:r>
-        <w:t>nazev</w:t>
-      </w:r>
-      <w:proofErr w:type="spellEnd"/>
-      <w:r>
-        <w:t xml:space="preserve">, </w:t>
-      </w:r>
-      <w:proofErr w:type="gramStart"/>
-      <w:r>
-        <w:t>rok ;</w:t>
-      </w:r>
-      <w:proofErr w:type="gramEnd"/>
+        <w:t>, rok ;</w:t>
+      </w:r>
     </w:p>
     <w:p>
       <w:pPr>
@@ -1534,7 +1333,6 @@
         <w:t xml:space="preserve">a s využitím vnořeného </w:t>
       </w:r>
       <w:proofErr w:type="spellStart"/>
-      <w:proofErr w:type="gramStart"/>
       <w:r>
         <w:rPr>
           <w:color w:val="4472C4" w:themeColor="accent1"/>
@@ -1550,16 +1348,7 @@
           <w:sz w:val="24"/>
           <w:szCs w:val="24"/>
         </w:rPr>
-        <w:t xml:space="preserve"> :</w:t>
-      </w:r>
-      <w:proofErr w:type="gramEnd"/>
-      <w:r>
-        <w:rPr>
-          <w:color w:val="4472C4" w:themeColor="accent1"/>
-          <w:sz w:val="24"/>
-          <w:szCs w:val="24"/>
-        </w:rPr>
-        <w:t xml:space="preserve"> </w:t>
+        <w:t xml:space="preserve"> : </w:t>
       </w:r>
     </w:p>
     <w:p>
@@ -1583,11 +1372,7 @@
       </w:r>
       <w:proofErr w:type="spellStart"/>
       <w:r>
-        <w:t>prumerna_</w:t>
-      </w:r>
-      <w:proofErr w:type="gramStart"/>
-      <w:r>
-        <w:t>cena</w:t>
+        <w:t>prumerna_cena</w:t>
       </w:r>
       <w:proofErr w:type="spellEnd"/>
       <w:r>
@@ -1598,468 +1383,404 @@
           <w:i/>
           <w:iCs/>
         </w:rPr>
-        <w:t>prumerna</w:t>
-      </w:r>
-      <w:proofErr w:type="gramEnd"/>
+        <w:t>prumerna_cena_2006</w:t>
+      </w:r>
+      <w:r>
+        <w:t xml:space="preserve">) / </w:t>
+      </w:r>
       <w:r>
         <w:rPr>
           <w:i/>
           <w:iCs/>
         </w:rPr>
-        <w:t>_cena_2006</w:t>
-      </w:r>
-      <w:r>
-        <w:t xml:space="preserve">) / </w:t>
+        <w:t>prumerna_cena_2006</w:t>
+      </w:r>
+      <w:r>
+        <w:t xml:space="preserve"> *100 ) </w:t>
+      </w:r>
+      <w:r>
+        <w:rPr>
+          <w:b/>
+          <w:bCs/>
+        </w:rPr>
+        <w:t>as</w:t>
+      </w:r>
+      <w:r>
+        <w:t xml:space="preserve"> </w:t>
       </w:r>
       <w:r>
         <w:rPr>
           <w:i/>
           <w:iCs/>
         </w:rPr>
-        <w:t>prumerna_cena_2006</w:t>
-      </w:r>
-      <w:r>
-        <w:t xml:space="preserve"> *</w:t>
-      </w:r>
-      <w:proofErr w:type="gramStart"/>
-      <w:r>
-        <w:t>100 )</w:t>
-      </w:r>
-      <w:proofErr w:type="gramEnd"/>
-      <w:r>
-        <w:t xml:space="preserve"> </w:t>
-      </w:r>
-      <w:r>
-        <w:rPr>
-          <w:b/>
-          <w:bCs/>
-        </w:rPr>
-        <w:t>as</w:t>
-      </w:r>
-      <w:r>
-        <w:t xml:space="preserve"> </w:t>
+        <w:t>vyvoj_v_procenstech_2018_2006</w:t>
+      </w:r>
+      <w:r>
+        <w:t>,</w:t>
+      </w:r>
+    </w:p>
+    <w:p>
+      <w:r>
+        <w:rPr>
+          <w:b/>
+          <w:bCs/>
+        </w:rPr>
+        <w:t>case</w:t>
+      </w:r>
+      <w:r>
+        <w:t xml:space="preserve"> </w:t>
+      </w:r>
+      <w:proofErr w:type="spellStart"/>
+      <w:r>
+        <w:rPr>
+          <w:b/>
+          <w:bCs/>
+        </w:rPr>
+        <w:t>when</w:t>
+      </w:r>
+      <w:proofErr w:type="spellEnd"/>
+      <w:r>
+        <w:t xml:space="preserve"> (</w:t>
+      </w:r>
+      <w:proofErr w:type="spellStart"/>
+      <w:r>
+        <w:t>prumerna_cena</w:t>
+      </w:r>
+      <w:proofErr w:type="spellEnd"/>
+      <w:r>
+        <w:t xml:space="preserve"> - </w:t>
       </w:r>
       <w:r>
         <w:rPr>
           <w:i/>
           <w:iCs/>
         </w:rPr>
-        <w:t>vyvoj_v_procenstech_2018_2006</w:t>
-      </w:r>
-      <w:r>
-        <w:t>,</w:t>
-      </w:r>
-    </w:p>
-    <w:p>
-      <w:r>
-        <w:rPr>
-          <w:b/>
-          <w:bCs/>
-        </w:rPr>
-        <w:t>case</w:t>
-      </w:r>
-      <w:r>
-        <w:t xml:space="preserve"> </w:t>
-      </w:r>
-      <w:proofErr w:type="spellStart"/>
-      <w:r>
-        <w:rPr>
-          <w:b/>
-          <w:bCs/>
-        </w:rPr>
-        <w:t>when</w:t>
-      </w:r>
-      <w:proofErr w:type="spellEnd"/>
-      <w:r>
-        <w:t xml:space="preserve"> (</w:t>
-      </w:r>
-      <w:proofErr w:type="spellStart"/>
-      <w:r>
-        <w:t>prumerna_</w:t>
-      </w:r>
-      <w:proofErr w:type="gramStart"/>
-      <w:r>
-        <w:t>cena</w:t>
-      </w:r>
-      <w:proofErr w:type="spellEnd"/>
-      <w:r>
-        <w:t xml:space="preserve"> - </w:t>
+        <w:t>prumerna_cena_2006</w:t>
+      </w:r>
+      <w:r>
+        <w:t xml:space="preserve"> ) &gt; 0 </w:t>
+      </w:r>
+      <w:proofErr w:type="spellStart"/>
+      <w:r>
+        <w:rPr>
+          <w:b/>
+          <w:bCs/>
+        </w:rPr>
+        <w:t>then</w:t>
+      </w:r>
+      <w:proofErr w:type="spellEnd"/>
+      <w:r>
+        <w:t xml:space="preserve"> '</w:t>
+      </w:r>
+      <w:proofErr w:type="spellStart"/>
+      <w:r>
+        <w:t>narust</w:t>
+      </w:r>
+      <w:proofErr w:type="spellEnd"/>
+      <w:r>
+        <w:t>'</w:t>
+      </w:r>
+    </w:p>
+    <w:p>
+      <w:proofErr w:type="spellStart"/>
+      <w:r>
+        <w:rPr>
+          <w:b/>
+          <w:bCs/>
+        </w:rPr>
+        <w:t>else</w:t>
+      </w:r>
+      <w:proofErr w:type="spellEnd"/>
+      <w:r>
+        <w:t xml:space="preserve"> 'pokles'</w:t>
+      </w:r>
+    </w:p>
+    <w:p>
+      <w:r>
+        <w:rPr>
+          <w:b/>
+          <w:bCs/>
+        </w:rPr>
+        <w:t>end</w:t>
+      </w:r>
+      <w:r>
+        <w:t xml:space="preserve"> </w:t>
+      </w:r>
+      <w:r>
+        <w:rPr>
+          <w:b/>
+          <w:bCs/>
+        </w:rPr>
+        <w:t>as</w:t>
+      </w:r>
+      <w:r>
+        <w:t xml:space="preserve"> </w:t>
       </w:r>
       <w:r>
         <w:rPr>
           <w:i/>
           <w:iCs/>
         </w:rPr>
-        <w:t>prumerna</w:t>
-      </w:r>
-      <w:proofErr w:type="gramEnd"/>
+        <w:t>vyvoj_cen_mezi_2006_2018</w:t>
+      </w:r>
+    </w:p>
+    <w:p>
+      <w:proofErr w:type="spellStart"/>
+      <w:r>
+        <w:rPr>
+          <w:b/>
+          <w:bCs/>
+        </w:rPr>
+        <w:t>from</w:t>
+      </w:r>
+      <w:proofErr w:type="spellEnd"/>
+      <w:r>
+        <w:t xml:space="preserve"> (</w:t>
+      </w:r>
+      <w:proofErr w:type="spellStart"/>
+      <w:r>
+        <w:rPr>
+          <w:b/>
+          <w:bCs/>
+        </w:rPr>
+        <w:t>select</w:t>
+      </w:r>
+      <w:proofErr w:type="spellEnd"/>
+      <w:r>
+        <w:t xml:space="preserve"> </w:t>
+      </w:r>
+    </w:p>
+    <w:p>
+      <w:proofErr w:type="spellStart"/>
+      <w:r>
+        <w:t>category_code</w:t>
+      </w:r>
+      <w:proofErr w:type="spellEnd"/>
+      <w:r>
+        <w:t>,</w:t>
+      </w:r>
+    </w:p>
+    <w:p>
+      <w:proofErr w:type="spellStart"/>
+      <w:r>
+        <w:t>nazev</w:t>
+      </w:r>
+      <w:proofErr w:type="spellEnd"/>
+      <w:r>
+        <w:t>,</w:t>
+      </w:r>
+    </w:p>
+    <w:p>
+      <w:proofErr w:type="spellStart"/>
+      <w:r>
+        <w:t>price_unit</w:t>
+      </w:r>
+      <w:proofErr w:type="spellEnd"/>
+      <w:r>
+        <w:t>,</w:t>
+      </w:r>
+    </w:p>
+    <w:p>
+      <w:r>
+        <w:t>rok,</w:t>
+      </w:r>
+    </w:p>
+    <w:p>
+      <w:proofErr w:type="spellStart"/>
+      <w:r>
+        <w:t>prumerna_cena</w:t>
+      </w:r>
+      <w:proofErr w:type="spellEnd"/>
+      <w:r>
+        <w:t>,</w:t>
+      </w:r>
+    </w:p>
+    <w:p>
+      <w:proofErr w:type="spellStart"/>
+      <w:r>
+        <w:rPr>
+          <w:b/>
+          <w:bCs/>
+        </w:rPr>
+        <w:t>lag</w:t>
+      </w:r>
+      <w:proofErr w:type="spellEnd"/>
+      <w:r>
+        <w:t xml:space="preserve"> (</w:t>
+      </w:r>
+      <w:r>
+        <w:rPr>
+          <w:b/>
+          <w:bCs/>
+        </w:rPr>
+        <w:t>"</w:t>
+      </w:r>
+      <w:proofErr w:type="spellStart"/>
+      <w:r>
+        <w:rPr>
+          <w:b/>
+          <w:bCs/>
+        </w:rPr>
+        <w:t>prumerna_cena</w:t>
+      </w:r>
+      <w:proofErr w:type="spellEnd"/>
+      <w:r>
+        <w:rPr>
+          <w:b/>
+          <w:bCs/>
+        </w:rPr>
+        <w:t>"</w:t>
+      </w:r>
+      <w:r>
+        <w:t xml:space="preserve">) </w:t>
+      </w:r>
+      <w:proofErr w:type="spellStart"/>
+      <w:r>
+        <w:rPr>
+          <w:b/>
+          <w:bCs/>
+        </w:rPr>
+        <w:t>over</w:t>
+      </w:r>
+      <w:proofErr w:type="spellEnd"/>
+      <w:r>
+        <w:t xml:space="preserve"> (</w:t>
+      </w:r>
+      <w:proofErr w:type="spellStart"/>
+      <w:r>
+        <w:rPr>
+          <w:b/>
+          <w:bCs/>
+        </w:rPr>
+        <w:t>order</w:t>
+      </w:r>
+      <w:proofErr w:type="spellEnd"/>
+      <w:r>
+        <w:t xml:space="preserve"> </w:t>
+      </w:r>
+      <w:r>
+        <w:rPr>
+          <w:b/>
+          <w:bCs/>
+        </w:rPr>
+        <w:t>by</w:t>
+      </w:r>
+      <w:r>
+        <w:t xml:space="preserve"> </w:t>
+      </w:r>
+      <w:proofErr w:type="spellStart"/>
+      <w:r>
+        <w:t>nazev</w:t>
+      </w:r>
+      <w:proofErr w:type="spellEnd"/>
+      <w:r>
+        <w:t xml:space="preserve">) </w:t>
+      </w:r>
+      <w:r>
+        <w:rPr>
+          <w:b/>
+          <w:bCs/>
+        </w:rPr>
+        <w:t>as</w:t>
+      </w:r>
+      <w:r>
+        <w:t xml:space="preserve"> </w:t>
+      </w:r>
       <w:r>
         <w:rPr>
           <w:i/>
           <w:iCs/>
         </w:rPr>
-        <w:t>_cena_</w:t>
-      </w:r>
-      <w:proofErr w:type="gramStart"/>
-      <w:r>
-        <w:rPr>
-          <w:i/>
-          <w:iCs/>
-        </w:rPr>
-        <w:t>2006</w:t>
-      </w:r>
-      <w:r>
-        <w:t xml:space="preserve"> )</w:t>
-      </w:r>
-      <w:proofErr w:type="gramEnd"/>
-      <w:r>
-        <w:t xml:space="preserve"> &gt; 0 </w:t>
-      </w:r>
-      <w:proofErr w:type="spellStart"/>
-      <w:r>
-        <w:rPr>
-          <w:b/>
-          <w:bCs/>
-        </w:rPr>
-        <w:t>then</w:t>
-      </w:r>
-      <w:proofErr w:type="spellEnd"/>
-      <w:r>
-        <w:t xml:space="preserve"> '</w:t>
-      </w:r>
-      <w:proofErr w:type="spellStart"/>
-      <w:r>
-        <w:t>narust</w:t>
-      </w:r>
-      <w:proofErr w:type="spellEnd"/>
-      <w:r>
-        <w:t>'</w:t>
-      </w:r>
-    </w:p>
-    <w:p>
-      <w:proofErr w:type="spellStart"/>
-      <w:r>
-        <w:rPr>
-          <w:b/>
-          <w:bCs/>
-        </w:rPr>
-        <w:t>else</w:t>
-      </w:r>
-      <w:proofErr w:type="spellEnd"/>
-      <w:r>
-        <w:t xml:space="preserve"> 'pokles'</w:t>
-      </w:r>
-    </w:p>
-    <w:p>
-      <w:r>
-        <w:rPr>
-          <w:b/>
-          <w:bCs/>
-        </w:rPr>
-        <w:t>end</w:t>
-      </w:r>
-      <w:r>
-        <w:t xml:space="preserve"> </w:t>
-      </w:r>
-      <w:r>
-        <w:rPr>
-          <w:b/>
-          <w:bCs/>
-        </w:rPr>
-        <w:t>as</w:t>
-      </w:r>
-      <w:r>
-        <w:t xml:space="preserve"> </w:t>
-      </w:r>
-      <w:r>
-        <w:rPr>
-          <w:i/>
-          <w:iCs/>
-        </w:rPr>
-        <w:t>vyvoj_cen_mezi_2006_2018</w:t>
-      </w:r>
-    </w:p>
-    <w:p>
-      <w:proofErr w:type="spellStart"/>
-      <w:r>
-        <w:rPr>
-          <w:b/>
-          <w:bCs/>
-        </w:rPr>
-        <w:t>from</w:t>
-      </w:r>
-      <w:proofErr w:type="spellEnd"/>
-      <w:r>
-        <w:t xml:space="preserve"> (</w:t>
-      </w:r>
-      <w:proofErr w:type="spellStart"/>
-      <w:r>
-        <w:rPr>
-          <w:b/>
-          <w:bCs/>
-        </w:rPr>
-        <w:t>select</w:t>
-      </w:r>
-      <w:proofErr w:type="spellEnd"/>
-      <w:r>
-        <w:t xml:space="preserve"> </w:t>
-      </w:r>
-    </w:p>
-    <w:p>
-      <w:proofErr w:type="spellStart"/>
-      <w:r>
-        <w:t>category_code</w:t>
-      </w:r>
-      <w:proofErr w:type="spellEnd"/>
-      <w:r>
-        <w:t>,</w:t>
-      </w:r>
-    </w:p>
-    <w:p>
-      <w:proofErr w:type="spellStart"/>
-      <w:r>
-        <w:t>nazev</w:t>
-      </w:r>
-      <w:proofErr w:type="spellEnd"/>
-      <w:r>
-        <w:t>,</w:t>
-      </w:r>
-    </w:p>
-    <w:p>
-      <w:proofErr w:type="spellStart"/>
-      <w:r>
-        <w:t>price_unit</w:t>
-      </w:r>
-      <w:proofErr w:type="spellEnd"/>
-      <w:r>
-        <w:t>,</w:t>
-      </w:r>
-    </w:p>
-    <w:p>
-      <w:r>
-        <w:t>rok,</w:t>
-      </w:r>
-    </w:p>
-    <w:p>
+        <w:t>prumerna_cena_2006</w:t>
+      </w:r>
+      <w:r>
+        <w:t xml:space="preserve"> </w:t>
+      </w:r>
+    </w:p>
+    <w:p>
+      <w:proofErr w:type="spellStart"/>
+      <w:r>
+        <w:rPr>
+          <w:b/>
+          <w:bCs/>
+        </w:rPr>
+        <w:t>where</w:t>
+      </w:r>
+      <w:proofErr w:type="spellEnd"/>
+      <w:r>
+        <w:t xml:space="preserve"> </w:t>
+      </w:r>
+    </w:p>
+    <w:p>
+      <w:r>
+        <w:t xml:space="preserve">rok = 2006 </w:t>
+      </w:r>
+      <w:proofErr w:type="spellStart"/>
+      <w:r>
+        <w:rPr>
+          <w:b/>
+          <w:bCs/>
+        </w:rPr>
+        <w:t>or</w:t>
+      </w:r>
+      <w:proofErr w:type="spellEnd"/>
+      <w:r>
+        <w:t xml:space="preserve"> rok = 2018)</w:t>
+      </w:r>
+    </w:p>
+    <w:p>
+      <w:proofErr w:type="spellStart"/>
+      <w:r>
+        <w:rPr>
+          <w:b/>
+          <w:bCs/>
+        </w:rPr>
+        <w:t>where</w:t>
+      </w:r>
+      <w:proofErr w:type="spellEnd"/>
+      <w:r>
+        <w:t xml:space="preserve"> rok = 2018</w:t>
+      </w:r>
+    </w:p>
+    <w:p>
+      <w:proofErr w:type="spellStart"/>
+      <w:r>
+        <w:rPr>
+          <w:b/>
+          <w:bCs/>
+        </w:rPr>
+        <w:t>order</w:t>
+      </w:r>
+      <w:proofErr w:type="spellEnd"/>
+      <w:r>
+        <w:t xml:space="preserve"> </w:t>
+      </w:r>
+      <w:r>
+        <w:rPr>
+          <w:b/>
+          <w:bCs/>
+        </w:rPr>
+        <w:t>by</w:t>
+      </w:r>
+      <w:r>
+        <w:t xml:space="preserve"> ((</w:t>
+      </w:r>
       <w:proofErr w:type="spellStart"/>
       <w:r>
         <w:t>prumerna_cena</w:t>
       </w:r>
       <w:proofErr w:type="spellEnd"/>
       <w:r>
-        <w:t>,</w:t>
-      </w:r>
-    </w:p>
-    <w:p>
-      <w:proofErr w:type="spellStart"/>
-      <w:r>
-        <w:rPr>
-          <w:b/>
-          <w:bCs/>
-        </w:rPr>
-        <w:t>lag</w:t>
-      </w:r>
-      <w:proofErr w:type="spellEnd"/>
-      <w:r>
-        <w:t xml:space="preserve"> (</w:t>
-      </w:r>
-      <w:r>
-        <w:rPr>
-          <w:b/>
-          <w:bCs/>
-        </w:rPr>
-        <w:t>"</w:t>
-      </w:r>
-      <w:proofErr w:type="spellStart"/>
-      <w:r>
-        <w:rPr>
-          <w:b/>
-          <w:bCs/>
-        </w:rPr>
-        <w:t>prumerna_cena</w:t>
-      </w:r>
-      <w:proofErr w:type="spellEnd"/>
-      <w:r>
-        <w:rPr>
-          <w:b/>
-          <w:bCs/>
-        </w:rPr>
-        <w:t>"</w:t>
-      </w:r>
-      <w:r>
-        <w:t xml:space="preserve">) </w:t>
-      </w:r>
-      <w:proofErr w:type="spellStart"/>
-      <w:r>
-        <w:rPr>
-          <w:b/>
-          <w:bCs/>
-        </w:rPr>
-        <w:t>over</w:t>
-      </w:r>
-      <w:proofErr w:type="spellEnd"/>
-      <w:r>
-        <w:t xml:space="preserve"> (</w:t>
-      </w:r>
-      <w:proofErr w:type="spellStart"/>
-      <w:r>
-        <w:rPr>
-          <w:b/>
-          <w:bCs/>
-        </w:rPr>
-        <w:t>order</w:t>
-      </w:r>
-      <w:proofErr w:type="spellEnd"/>
-      <w:r>
-        <w:t xml:space="preserve"> </w:t>
-      </w:r>
-      <w:r>
-        <w:rPr>
-          <w:b/>
-          <w:bCs/>
-        </w:rPr>
-        <w:t>by</w:t>
-      </w:r>
-      <w:r>
-        <w:t xml:space="preserve"> </w:t>
-      </w:r>
-      <w:proofErr w:type="spellStart"/>
-      <w:r>
-        <w:t>nazev</w:t>
-      </w:r>
-      <w:proofErr w:type="spellEnd"/>
-      <w:r>
-        <w:t xml:space="preserve">) </w:t>
-      </w:r>
-      <w:r>
-        <w:rPr>
-          <w:b/>
-          <w:bCs/>
-        </w:rPr>
-        <w:t>as</w:t>
-      </w:r>
-      <w:r>
-        <w:t xml:space="preserve"> </w:t>
-      </w:r>
-      <w:r>
-        <w:rPr>
-          <w:i/>
-          <w:iCs/>
-        </w:rPr>
-        <w:t>prumerna_cena_2006</w:t>
-      </w:r>
-      <w:r>
-        <w:t xml:space="preserve"> </w:t>
-      </w:r>
-    </w:p>
-    <w:p>
-      <w:proofErr w:type="spellStart"/>
-      <w:r>
-        <w:rPr>
-          <w:b/>
-          <w:bCs/>
-        </w:rPr>
-        <w:t>where</w:t>
-      </w:r>
-      <w:proofErr w:type="spellEnd"/>
-      <w:r>
-        <w:t xml:space="preserve"> </w:t>
-      </w:r>
-    </w:p>
-    <w:p>
-      <w:r>
-        <w:t xml:space="preserve">rok = 2006 </w:t>
-      </w:r>
-      <w:proofErr w:type="spellStart"/>
-      <w:r>
-        <w:rPr>
-          <w:b/>
-          <w:bCs/>
-        </w:rPr>
-        <w:t>or</w:t>
-      </w:r>
-      <w:proofErr w:type="spellEnd"/>
-      <w:r>
-        <w:t xml:space="preserve"> rok = 2018)</w:t>
-      </w:r>
-    </w:p>
-    <w:p>
-      <w:proofErr w:type="spellStart"/>
-      <w:r>
-        <w:rPr>
-          <w:b/>
-          <w:bCs/>
-        </w:rPr>
-        <w:t>where</w:t>
-      </w:r>
-      <w:proofErr w:type="spellEnd"/>
-      <w:r>
-        <w:t xml:space="preserve"> rok = 2018</w:t>
-      </w:r>
-    </w:p>
-    <w:p>
-      <w:proofErr w:type="spellStart"/>
-      <w:r>
-        <w:rPr>
-          <w:b/>
-          <w:bCs/>
-        </w:rPr>
-        <w:t>order</w:t>
-      </w:r>
-      <w:proofErr w:type="spellEnd"/>
-      <w:r>
-        <w:t xml:space="preserve"> </w:t>
-      </w:r>
-      <w:r>
-        <w:rPr>
-          <w:b/>
-          <w:bCs/>
-        </w:rPr>
-        <w:t>by</w:t>
-      </w:r>
-      <w:r>
-        <w:t xml:space="preserve"> ((</w:t>
-      </w:r>
-      <w:proofErr w:type="spellStart"/>
-      <w:r>
-        <w:t>prumerna_</w:t>
-      </w:r>
-      <w:proofErr w:type="gramStart"/>
-      <w:r>
-        <w:t>cena</w:t>
-      </w:r>
-      <w:proofErr w:type="spellEnd"/>
-      <w:r>
-        <w:t xml:space="preserve"> - prumerna</w:t>
-      </w:r>
-      <w:proofErr w:type="gramEnd"/>
-      <w:r>
-        <w:t>_cena_2006) / prumerna_cena_2006 *</w:t>
-      </w:r>
-      <w:proofErr w:type="gramStart"/>
-      <w:r>
-        <w:t>100 )</w:t>
-      </w:r>
-      <w:proofErr w:type="gramEnd"/>
-      <w:r>
-        <w:t>;</w:t>
+        <w:t xml:space="preserve"> - prumerna_cena_2006) / prumerna_cena_2006 *100 );</w:t>
       </w:r>
     </w:p>
     <w:p/>
     <w:p>
       <w:r>
-        <w:t xml:space="preserve">jsem vytvořil finální </w:t>
-      </w:r>
-      <w:proofErr w:type="gramStart"/>
-      <w:r>
-        <w:t xml:space="preserve">tabulku </w:t>
-      </w:r>
-      <w:r>
-        <w:t>,</w:t>
-      </w:r>
-      <w:proofErr w:type="gramEnd"/>
-      <w:r>
-        <w:t xml:space="preserve"> kterou jsem pak následně upravil v Excelu </w:t>
+        <w:t xml:space="preserve">jsem vytvořil finální tabulku </w:t>
+      </w:r>
+      <w:r>
+        <w:t xml:space="preserve">, kterou jsem pak následně upravil v Excelu </w:t>
       </w:r>
     </w:p>
     <w:p>
@@ -2103,6 +1824,964 @@
           </wp:inline>
         </w:drawing>
       </w:r>
+    </w:p>
+    <w:p/>
+    <w:p>
+      <w:pPr>
+        <w:rPr>
+          <w:color w:val="4472C4" w:themeColor="accent1"/>
+        </w:rPr>
+      </w:pPr>
+    </w:p>
+    <w:p>
+      <w:pPr>
+        <w:rPr>
+          <w:color w:val="4472C4" w:themeColor="accent1"/>
+        </w:rPr>
+      </w:pPr>
+    </w:p>
+    <w:p>
+      <w:pPr>
+        <w:rPr>
+          <w:color w:val="4472C4" w:themeColor="accent1"/>
+        </w:rPr>
+      </w:pPr>
+    </w:p>
+    <w:p>
+      <w:pPr>
+        <w:rPr>
+          <w:color w:val="4472C4" w:themeColor="accent1"/>
+        </w:rPr>
+      </w:pPr>
+      <w:r>
+        <w:rPr>
+          <w:color w:val="4472C4" w:themeColor="accent1"/>
+        </w:rPr>
+        <w:lastRenderedPageBreak/>
+        <w:t xml:space="preserve">Další možnost je vycházet přímo z tabulky </w:t>
+      </w:r>
+      <w:proofErr w:type="spellStart"/>
+      <w:r>
+        <w:rPr>
+          <w:color w:val="4472C4" w:themeColor="accent1"/>
+        </w:rPr>
+        <w:t>t_vladimir_smid_project_sql_primary_final</w:t>
+      </w:r>
+      <w:proofErr w:type="spellEnd"/>
+    </w:p>
+    <w:p>
+      <w:pPr>
+        <w:rPr>
+          <w:color w:val="4472C4" w:themeColor="accent1"/>
+        </w:rPr>
+      </w:pPr>
+      <w:r>
+        <w:rPr>
+          <w:color w:val="4472C4" w:themeColor="accent1"/>
+        </w:rPr>
+        <w:t xml:space="preserve">s využitím </w:t>
+      </w:r>
+      <w:proofErr w:type="spellStart"/>
+      <w:r>
+        <w:rPr>
+          <w:color w:val="4472C4" w:themeColor="accent1"/>
+        </w:rPr>
+        <w:t>temporary</w:t>
+      </w:r>
+      <w:proofErr w:type="spellEnd"/>
+      <w:r>
+        <w:rPr>
+          <w:color w:val="4472C4" w:themeColor="accent1"/>
+        </w:rPr>
+        <w:t xml:space="preserve"> table</w:t>
+      </w:r>
+      <w:r>
+        <w:rPr>
+          <w:color w:val="4472C4" w:themeColor="accent1"/>
+        </w:rPr>
+        <w:t>.</w:t>
+      </w:r>
+    </w:p>
+    <w:p>
+      <w:proofErr w:type="spellStart"/>
+      <w:r>
+        <w:rPr>
+          <w:b/>
+          <w:bCs/>
+        </w:rPr>
+        <w:t>create</w:t>
+      </w:r>
+      <w:proofErr w:type="spellEnd"/>
+      <w:r>
+        <w:t xml:space="preserve"> </w:t>
+      </w:r>
+      <w:proofErr w:type="spellStart"/>
+      <w:r>
+        <w:rPr>
+          <w:b/>
+          <w:bCs/>
+        </w:rPr>
+        <w:t>temporary</w:t>
+      </w:r>
+      <w:proofErr w:type="spellEnd"/>
+      <w:r>
+        <w:t xml:space="preserve"> </w:t>
+      </w:r>
+      <w:r>
+        <w:rPr>
+          <w:b/>
+          <w:bCs/>
+        </w:rPr>
+        <w:t>table</w:t>
+      </w:r>
+      <w:r>
+        <w:t xml:space="preserve"> tmp_vsm_projekt_ceny_2006_2018 </w:t>
+      </w:r>
+      <w:r>
+        <w:rPr>
+          <w:b/>
+          <w:bCs/>
+        </w:rPr>
+        <w:t>as</w:t>
+      </w:r>
+    </w:p>
+    <w:p>
+      <w:proofErr w:type="spellStart"/>
+      <w:r>
+        <w:rPr>
+          <w:b/>
+          <w:bCs/>
+        </w:rPr>
+        <w:t>select</w:t>
+      </w:r>
+      <w:proofErr w:type="spellEnd"/>
+      <w:r>
+        <w:t xml:space="preserve"> </w:t>
+      </w:r>
+    </w:p>
+    <w:p>
+      <w:proofErr w:type="spellStart"/>
+      <w:r>
+        <w:t>nazev</w:t>
+      </w:r>
+      <w:proofErr w:type="spellEnd"/>
+      <w:r>
+        <w:t>,</w:t>
+      </w:r>
+    </w:p>
+    <w:p>
+      <w:proofErr w:type="spellStart"/>
+      <w:r>
+        <w:rPr>
+          <w:b/>
+          <w:bCs/>
+        </w:rPr>
+        <w:t>avg</w:t>
+      </w:r>
+      <w:proofErr w:type="spellEnd"/>
+      <w:r>
+        <w:t xml:space="preserve"> (</w:t>
+      </w:r>
+      <w:proofErr w:type="spellStart"/>
+      <w:r>
+        <w:t>prumerna_cena</w:t>
+      </w:r>
+      <w:proofErr w:type="spellEnd"/>
+      <w:r>
+        <w:t xml:space="preserve"> ) </w:t>
+      </w:r>
+      <w:r>
+        <w:rPr>
+          <w:b/>
+          <w:bCs/>
+        </w:rPr>
+        <w:t>as</w:t>
+      </w:r>
+      <w:r>
+        <w:t xml:space="preserve"> </w:t>
+      </w:r>
+      <w:proofErr w:type="spellStart"/>
+      <w:r>
+        <w:t>prumerna_cena</w:t>
+      </w:r>
+      <w:proofErr w:type="spellEnd"/>
+      <w:r>
+        <w:t>,</w:t>
+      </w:r>
+    </w:p>
+    <w:p>
+      <w:r>
+        <w:t xml:space="preserve">rok </w:t>
+      </w:r>
+    </w:p>
+    <w:p>
+      <w:proofErr w:type="spellStart"/>
+      <w:r>
+        <w:rPr>
+          <w:b/>
+          <w:bCs/>
+        </w:rPr>
+        <w:t>from</w:t>
+      </w:r>
+      <w:proofErr w:type="spellEnd"/>
+      <w:r>
+        <w:t xml:space="preserve"> </w:t>
+      </w:r>
+      <w:proofErr w:type="spellStart"/>
+      <w:r>
+        <w:t>t_vladimir_smid_project_SQL_primary_final</w:t>
+      </w:r>
+      <w:proofErr w:type="spellEnd"/>
+    </w:p>
+    <w:p>
+      <w:proofErr w:type="spellStart"/>
+      <w:r>
+        <w:rPr>
+          <w:b/>
+          <w:bCs/>
+        </w:rPr>
+        <w:t>where</w:t>
+      </w:r>
+      <w:proofErr w:type="spellEnd"/>
+      <w:r>
+        <w:t xml:space="preserve"> rok = 2018 </w:t>
+      </w:r>
+      <w:proofErr w:type="spellStart"/>
+      <w:r>
+        <w:rPr>
+          <w:b/>
+          <w:bCs/>
+        </w:rPr>
+        <w:t>or</w:t>
+      </w:r>
+      <w:proofErr w:type="spellEnd"/>
+      <w:r>
+        <w:t xml:space="preserve"> rok = 2006</w:t>
+      </w:r>
+    </w:p>
+    <w:p>
+      <w:proofErr w:type="spellStart"/>
+      <w:r>
+        <w:rPr>
+          <w:b/>
+          <w:bCs/>
+        </w:rPr>
+        <w:t>group</w:t>
+      </w:r>
+      <w:proofErr w:type="spellEnd"/>
+      <w:r>
+        <w:t xml:space="preserve"> </w:t>
+      </w:r>
+      <w:r>
+        <w:rPr>
+          <w:b/>
+          <w:bCs/>
+        </w:rPr>
+        <w:t>by</w:t>
+      </w:r>
+      <w:r>
+        <w:t xml:space="preserve"> </w:t>
+      </w:r>
+      <w:proofErr w:type="spellStart"/>
+      <w:r>
+        <w:t>nazev</w:t>
+      </w:r>
+      <w:proofErr w:type="spellEnd"/>
+      <w:r>
+        <w:t xml:space="preserve">, </w:t>
+      </w:r>
+      <w:proofErr w:type="spellStart"/>
+      <w:r>
+        <w:t>rok,t_vladimir_smid_project_sql_primary_final.prumerna_cena</w:t>
+      </w:r>
+      <w:proofErr w:type="spellEnd"/>
+    </w:p>
+    <w:p>
+      <w:proofErr w:type="spellStart"/>
+      <w:r>
+        <w:rPr>
+          <w:b/>
+          <w:bCs/>
+        </w:rPr>
+        <w:t>order</w:t>
+      </w:r>
+      <w:proofErr w:type="spellEnd"/>
+      <w:r>
+        <w:t xml:space="preserve"> </w:t>
+      </w:r>
+      <w:r>
+        <w:rPr>
+          <w:b/>
+          <w:bCs/>
+        </w:rPr>
+        <w:t>by</w:t>
+      </w:r>
+      <w:r>
+        <w:t xml:space="preserve"> </w:t>
+      </w:r>
+      <w:proofErr w:type="spellStart"/>
+      <w:r>
+        <w:t>nazev</w:t>
+      </w:r>
+      <w:proofErr w:type="spellEnd"/>
+      <w:r>
+        <w:t>, rok;</w:t>
+      </w:r>
+    </w:p>
+    <w:p>
+      <w:pPr>
+        <w:rPr>
+          <w:color w:val="0070C0"/>
+        </w:rPr>
+      </w:pPr>
+      <w:r>
+        <w:rPr>
+          <w:color w:val="0070C0"/>
+        </w:rPr>
+        <w:t xml:space="preserve">připravím si </w:t>
+      </w:r>
+      <w:proofErr w:type="spellStart"/>
+      <w:r>
+        <w:rPr>
+          <w:color w:val="0070C0"/>
+        </w:rPr>
+        <w:t>select</w:t>
+      </w:r>
+      <w:proofErr w:type="spellEnd"/>
+      <w:r>
+        <w:rPr>
+          <w:color w:val="0070C0"/>
+        </w:rPr>
+        <w:t xml:space="preserve"> pro vnoření</w:t>
+      </w:r>
+    </w:p>
+    <w:p>
+      <w:proofErr w:type="spellStart"/>
+      <w:r>
+        <w:rPr>
+          <w:b/>
+          <w:bCs/>
+        </w:rPr>
+        <w:t>select</w:t>
+      </w:r>
+      <w:proofErr w:type="spellEnd"/>
+      <w:r>
+        <w:t xml:space="preserve"> *,</w:t>
+      </w:r>
+    </w:p>
+    <w:p>
+      <w:proofErr w:type="spellStart"/>
+      <w:r>
+        <w:rPr>
+          <w:b/>
+          <w:bCs/>
+        </w:rPr>
+        <w:t>lag</w:t>
+      </w:r>
+      <w:proofErr w:type="spellEnd"/>
+      <w:r>
+        <w:t xml:space="preserve"> (</w:t>
+      </w:r>
+      <w:r>
+        <w:rPr>
+          <w:b/>
+          <w:bCs/>
+        </w:rPr>
+        <w:t>"</w:t>
+      </w:r>
+      <w:proofErr w:type="spellStart"/>
+      <w:r>
+        <w:rPr>
+          <w:b/>
+          <w:bCs/>
+        </w:rPr>
+        <w:t>prumerna_cena</w:t>
+      </w:r>
+      <w:proofErr w:type="spellEnd"/>
+      <w:r>
+        <w:rPr>
+          <w:b/>
+          <w:bCs/>
+        </w:rPr>
+        <w:t>"</w:t>
+      </w:r>
+      <w:r>
+        <w:t xml:space="preserve">) </w:t>
+      </w:r>
+      <w:proofErr w:type="spellStart"/>
+      <w:r>
+        <w:rPr>
+          <w:b/>
+          <w:bCs/>
+        </w:rPr>
+        <w:t>over</w:t>
+      </w:r>
+      <w:proofErr w:type="spellEnd"/>
+      <w:r>
+        <w:t xml:space="preserve"> (</w:t>
+      </w:r>
+      <w:proofErr w:type="spellStart"/>
+      <w:r>
+        <w:rPr>
+          <w:b/>
+          <w:bCs/>
+        </w:rPr>
+        <w:t>order</w:t>
+      </w:r>
+      <w:proofErr w:type="spellEnd"/>
+      <w:r>
+        <w:t xml:space="preserve"> </w:t>
+      </w:r>
+      <w:r>
+        <w:rPr>
+          <w:b/>
+          <w:bCs/>
+        </w:rPr>
+        <w:t>by</w:t>
+      </w:r>
+      <w:r>
+        <w:t xml:space="preserve"> </w:t>
+      </w:r>
+      <w:proofErr w:type="spellStart"/>
+      <w:r>
+        <w:t>nazev</w:t>
+      </w:r>
+      <w:proofErr w:type="spellEnd"/>
+      <w:r>
+        <w:t xml:space="preserve">) </w:t>
+      </w:r>
+      <w:r>
+        <w:rPr>
+          <w:b/>
+          <w:bCs/>
+        </w:rPr>
+        <w:t>as</w:t>
+      </w:r>
+      <w:r>
+        <w:t xml:space="preserve"> </w:t>
+      </w:r>
+      <w:r>
+        <w:rPr>
+          <w:i/>
+          <w:iCs/>
+        </w:rPr>
+        <w:t>prumerna_cena_2006</w:t>
+      </w:r>
+      <w:r>
+        <w:t xml:space="preserve"> </w:t>
+      </w:r>
+    </w:p>
+    <w:p>
+      <w:pPr>
+        <w:rPr>
+          <w:color w:val="4472C4" w:themeColor="accent1"/>
+        </w:rPr>
+      </w:pPr>
+      <w:proofErr w:type="spellStart"/>
+      <w:r>
+        <w:rPr>
+          <w:b/>
+          <w:bCs/>
+        </w:rPr>
+        <w:t>from</w:t>
+      </w:r>
+      <w:proofErr w:type="spellEnd"/>
+      <w:r>
+        <w:t xml:space="preserve"> </w:t>
+      </w:r>
+      <w:r>
+        <w:rPr>
+          <w:u w:val="single"/>
+        </w:rPr>
+        <w:t>tmp_vsm_projekt_ceny_2006_2018</w:t>
+      </w:r>
+      <w:r>
+        <w:rPr>
+          <w:color w:val="4472C4" w:themeColor="accent1"/>
+        </w:rPr>
+        <w:t>;</w:t>
+      </w:r>
+    </w:p>
+    <w:p>
+      <w:pPr>
+        <w:rPr>
+          <w:color w:val="4472C4" w:themeColor="accent1"/>
+        </w:rPr>
+      </w:pPr>
+      <w:r>
+        <w:rPr>
+          <w:color w:val="4472C4" w:themeColor="accent1"/>
+        </w:rPr>
+        <w:t xml:space="preserve">Následně pak s využitím vnořeného </w:t>
+      </w:r>
+      <w:proofErr w:type="spellStart"/>
+      <w:r>
+        <w:rPr>
+          <w:color w:val="4472C4" w:themeColor="accent1"/>
+        </w:rPr>
+        <w:t>selectu</w:t>
+      </w:r>
+      <w:proofErr w:type="spellEnd"/>
+      <w:r>
+        <w:rPr>
+          <w:color w:val="4472C4" w:themeColor="accent1"/>
+        </w:rPr>
+        <w:t xml:space="preserve"> : </w:t>
+      </w:r>
+    </w:p>
+    <w:p>
+      <w:proofErr w:type="spellStart"/>
+      <w:r>
+        <w:rPr>
+          <w:b/>
+          <w:bCs/>
+        </w:rPr>
+        <w:t>select</w:t>
+      </w:r>
+      <w:proofErr w:type="spellEnd"/>
+      <w:r>
+        <w:t xml:space="preserve"> </w:t>
+      </w:r>
+    </w:p>
+    <w:p>
+      <w:proofErr w:type="spellStart"/>
+      <w:r>
+        <w:rPr>
+          <w:u w:val="single"/>
+        </w:rPr>
+        <w:t>nazev</w:t>
+      </w:r>
+      <w:proofErr w:type="spellEnd"/>
+      <w:r>
+        <w:t>,</w:t>
+      </w:r>
+    </w:p>
+    <w:p>
+      <w:r>
+        <w:rPr>
+          <w:u w:val="single"/>
+        </w:rPr>
+        <w:t>rok</w:t>
+      </w:r>
+      <w:r>
+        <w:t>,</w:t>
+      </w:r>
+    </w:p>
+    <w:p>
+      <w:proofErr w:type="spellStart"/>
+      <w:r>
+        <w:rPr>
+          <w:u w:val="single"/>
+        </w:rPr>
+        <w:t>prumerna_cena</w:t>
+      </w:r>
+      <w:proofErr w:type="spellEnd"/>
+      <w:r>
+        <w:t>,</w:t>
+      </w:r>
+    </w:p>
+    <w:p>
+      <w:r>
+        <w:rPr>
+          <w:i/>
+          <w:iCs/>
+        </w:rPr>
+        <w:t>prumerna_cena_2006</w:t>
+      </w:r>
+      <w:r>
+        <w:t>,</w:t>
+      </w:r>
+    </w:p>
+    <w:p>
+      <w:r>
+        <w:t>(</w:t>
+      </w:r>
+      <w:proofErr w:type="spellStart"/>
+      <w:r>
+        <w:rPr>
+          <w:u w:val="single"/>
+        </w:rPr>
+        <w:t>prumerna_cena</w:t>
+      </w:r>
+      <w:proofErr w:type="spellEnd"/>
+      <w:r>
+        <w:t xml:space="preserve"> - </w:t>
+      </w:r>
+      <w:r>
+        <w:rPr>
+          <w:i/>
+          <w:iCs/>
+        </w:rPr>
+        <w:t>prumerna_cena_2006</w:t>
+      </w:r>
+      <w:r>
+        <w:t xml:space="preserve">) / </w:t>
+      </w:r>
+      <w:r>
+        <w:rPr>
+          <w:i/>
+          <w:iCs/>
+        </w:rPr>
+        <w:t>prumerna_cena_2006</w:t>
+      </w:r>
+      <w:r>
+        <w:t xml:space="preserve"> *100 </w:t>
+      </w:r>
+      <w:r>
+        <w:rPr>
+          <w:b/>
+          <w:bCs/>
+        </w:rPr>
+        <w:t>as</w:t>
+      </w:r>
+      <w:r>
+        <w:t xml:space="preserve"> </w:t>
+      </w:r>
+      <w:r>
+        <w:rPr>
+          <w:i/>
+          <w:iCs/>
+        </w:rPr>
+        <w:t>v</w:t>
+      </w:r>
+      <w:r>
+        <w:t>ývoj_cen_mezi_2006_2018,</w:t>
+      </w:r>
+    </w:p>
+    <w:p>
+      <w:r>
+        <w:rPr>
+          <w:b/>
+          <w:bCs/>
+        </w:rPr>
+        <w:t>case</w:t>
+      </w:r>
+      <w:r>
+        <w:t xml:space="preserve"> </w:t>
+      </w:r>
+      <w:proofErr w:type="spellStart"/>
+      <w:r>
+        <w:rPr>
+          <w:b/>
+          <w:bCs/>
+        </w:rPr>
+        <w:t>when</w:t>
+      </w:r>
+      <w:proofErr w:type="spellEnd"/>
+      <w:r>
+        <w:t xml:space="preserve"> (</w:t>
+      </w:r>
+      <w:proofErr w:type="spellStart"/>
+      <w:r>
+        <w:rPr>
+          <w:u w:val="single"/>
+        </w:rPr>
+        <w:t>prumerna_cena</w:t>
+      </w:r>
+      <w:proofErr w:type="spellEnd"/>
+      <w:r>
+        <w:t xml:space="preserve"> - </w:t>
+      </w:r>
+      <w:r>
+        <w:rPr>
+          <w:i/>
+          <w:iCs/>
+        </w:rPr>
+        <w:t>prumerna_cena_2006</w:t>
+      </w:r>
+      <w:r>
+        <w:t xml:space="preserve"> ) &gt; 0 </w:t>
+      </w:r>
+      <w:proofErr w:type="spellStart"/>
+      <w:r>
+        <w:rPr>
+          <w:b/>
+          <w:bCs/>
+        </w:rPr>
+        <w:t>then</w:t>
+      </w:r>
+      <w:proofErr w:type="spellEnd"/>
+      <w:r>
+        <w:t xml:space="preserve"> '</w:t>
+      </w:r>
+      <w:proofErr w:type="spellStart"/>
+      <w:r>
+        <w:t>narust</w:t>
+      </w:r>
+      <w:proofErr w:type="spellEnd"/>
+      <w:r>
+        <w:t>'</w:t>
+      </w:r>
+    </w:p>
+    <w:p>
+      <w:proofErr w:type="spellStart"/>
+      <w:r>
+        <w:rPr>
+          <w:b/>
+          <w:bCs/>
+        </w:rPr>
+        <w:t>else</w:t>
+      </w:r>
+      <w:proofErr w:type="spellEnd"/>
+      <w:r>
+        <w:t xml:space="preserve"> 'pokles'</w:t>
+      </w:r>
+    </w:p>
+    <w:p>
+      <w:r>
+        <w:rPr>
+          <w:b/>
+          <w:bCs/>
+        </w:rPr>
+        <w:t>end</w:t>
+      </w:r>
+      <w:r>
+        <w:t xml:space="preserve"> </w:t>
+      </w:r>
+      <w:r>
+        <w:rPr>
+          <w:b/>
+          <w:bCs/>
+        </w:rPr>
+        <w:t>as</w:t>
+      </w:r>
+      <w:r>
+        <w:t xml:space="preserve"> </w:t>
+      </w:r>
+      <w:r>
+        <w:rPr>
+          <w:i/>
+          <w:iCs/>
+        </w:rPr>
+        <w:t>vyvoj_cen_mezi_2006_2018</w:t>
+      </w:r>
+    </w:p>
+    <w:p>
+      <w:proofErr w:type="spellStart"/>
+      <w:r>
+        <w:rPr>
+          <w:b/>
+          <w:bCs/>
+        </w:rPr>
+        <w:t>from</w:t>
+      </w:r>
+      <w:proofErr w:type="spellEnd"/>
+      <w:r>
+        <w:t xml:space="preserve"> (</w:t>
+      </w:r>
+      <w:proofErr w:type="spellStart"/>
+      <w:r>
+        <w:rPr>
+          <w:b/>
+          <w:bCs/>
+        </w:rPr>
+        <w:t>select</w:t>
+      </w:r>
+      <w:proofErr w:type="spellEnd"/>
+      <w:r>
+        <w:t xml:space="preserve"> *,</w:t>
+      </w:r>
+    </w:p>
+    <w:p>
+      <w:proofErr w:type="spellStart"/>
+      <w:r>
+        <w:rPr>
+          <w:b/>
+          <w:bCs/>
+        </w:rPr>
+        <w:t>lag</w:t>
+      </w:r>
+      <w:proofErr w:type="spellEnd"/>
+      <w:r>
+        <w:t xml:space="preserve"> (</w:t>
+      </w:r>
+      <w:r>
+        <w:rPr>
+          <w:b/>
+          <w:bCs/>
+        </w:rPr>
+        <w:t>"</w:t>
+      </w:r>
+      <w:proofErr w:type="spellStart"/>
+      <w:r>
+        <w:rPr>
+          <w:b/>
+          <w:bCs/>
+        </w:rPr>
+        <w:t>prumerna_cena</w:t>
+      </w:r>
+      <w:proofErr w:type="spellEnd"/>
+      <w:r>
+        <w:rPr>
+          <w:b/>
+          <w:bCs/>
+        </w:rPr>
+        <w:t>"</w:t>
+      </w:r>
+      <w:r>
+        <w:t xml:space="preserve">) </w:t>
+      </w:r>
+      <w:proofErr w:type="spellStart"/>
+      <w:r>
+        <w:rPr>
+          <w:b/>
+          <w:bCs/>
+        </w:rPr>
+        <w:t>over</w:t>
+      </w:r>
+      <w:proofErr w:type="spellEnd"/>
+      <w:r>
+        <w:t xml:space="preserve"> (</w:t>
+      </w:r>
+      <w:proofErr w:type="spellStart"/>
+      <w:r>
+        <w:rPr>
+          <w:b/>
+          <w:bCs/>
+        </w:rPr>
+        <w:t>order</w:t>
+      </w:r>
+      <w:proofErr w:type="spellEnd"/>
+      <w:r>
+        <w:t xml:space="preserve"> </w:t>
+      </w:r>
+      <w:r>
+        <w:rPr>
+          <w:b/>
+          <w:bCs/>
+        </w:rPr>
+        <w:t>by</w:t>
+      </w:r>
+      <w:r>
+        <w:t xml:space="preserve"> </w:t>
+      </w:r>
+      <w:proofErr w:type="spellStart"/>
+      <w:r>
+        <w:t>nazev</w:t>
+      </w:r>
+      <w:proofErr w:type="spellEnd"/>
+      <w:r>
+        <w:t xml:space="preserve">) </w:t>
+      </w:r>
+      <w:r>
+        <w:rPr>
+          <w:b/>
+          <w:bCs/>
+        </w:rPr>
+        <w:t>as</w:t>
+      </w:r>
+      <w:r>
+        <w:t xml:space="preserve"> </w:t>
+      </w:r>
+      <w:r>
+        <w:rPr>
+          <w:i/>
+          <w:iCs/>
+        </w:rPr>
+        <w:t>prumerna_cena_2006</w:t>
+      </w:r>
+      <w:r>
+        <w:t xml:space="preserve"> </w:t>
+      </w:r>
+    </w:p>
+    <w:p>
+      <w:proofErr w:type="spellStart"/>
+      <w:r>
+        <w:rPr>
+          <w:b/>
+          <w:bCs/>
+        </w:rPr>
+        <w:t>from</w:t>
+      </w:r>
+      <w:proofErr w:type="spellEnd"/>
+      <w:r>
+        <w:t xml:space="preserve"> </w:t>
+      </w:r>
+      <w:r>
+        <w:rPr>
+          <w:u w:val="single"/>
+        </w:rPr>
+        <w:t>tmp_vsm_projekt_ceny_2006_2018</w:t>
+      </w:r>
+      <w:r>
+        <w:t xml:space="preserve"> )</w:t>
+      </w:r>
+    </w:p>
+    <w:p>
+      <w:proofErr w:type="spellStart"/>
+      <w:r>
+        <w:rPr>
+          <w:b/>
+          <w:bCs/>
+        </w:rPr>
+        <w:t>where</w:t>
+      </w:r>
+      <w:proofErr w:type="spellEnd"/>
+      <w:r>
+        <w:t xml:space="preserve"> </w:t>
+      </w:r>
+      <w:r>
+        <w:rPr>
+          <w:u w:val="single"/>
+        </w:rPr>
+        <w:t>rok</w:t>
+      </w:r>
+      <w:r>
+        <w:t xml:space="preserve"> = 2018</w:t>
+      </w:r>
+    </w:p>
+    <w:p>
+      <w:proofErr w:type="spellStart"/>
+      <w:r>
+        <w:rPr>
+          <w:b/>
+          <w:bCs/>
+        </w:rPr>
+        <w:t>order</w:t>
+      </w:r>
+      <w:proofErr w:type="spellEnd"/>
+      <w:r>
+        <w:t xml:space="preserve"> </w:t>
+      </w:r>
+      <w:r>
+        <w:rPr>
+          <w:b/>
+          <w:bCs/>
+        </w:rPr>
+        <w:t>by</w:t>
+      </w:r>
+      <w:r>
+        <w:t xml:space="preserve"> ((</w:t>
+      </w:r>
+      <w:proofErr w:type="spellStart"/>
+      <w:r>
+        <w:t>prumerna_cena</w:t>
+      </w:r>
+      <w:proofErr w:type="spellEnd"/>
+      <w:r>
+        <w:t xml:space="preserve"> - prumerna_cena_2006) / prumerna_cena_2006 *100 );</w:t>
+      </w:r>
+    </w:p>
+    <w:p>
+      <w:pPr>
+        <w:rPr>
+          <w:color w:val="4472C4" w:themeColor="accent1"/>
+        </w:rPr>
+      </w:pPr>
+    </w:p>
+    <w:p>
+      <w:pPr>
+        <w:rPr>
+          <w:color w:val="4472C4" w:themeColor="accent1"/>
+        </w:rPr>
+      </w:pPr>
+    </w:p>
+    <w:p>
+      <w:pPr>
+        <w:rPr>
+          <w:color w:val="4472C4" w:themeColor="accent1"/>
+        </w:rPr>
+      </w:pPr>
     </w:p>
     <w:p/>
     <w:sectPr>
@@ -3008,7 +3687,6 @@
   <w:style w:type="character" w:default="1" w:styleId="Standardnpsmoodstavce">
     <w:name w:val="Default Paragraph Font"/>
     <w:uiPriority w:val="1"/>
-    <w:semiHidden/>
     <w:unhideWhenUsed/>
   </w:style>
   <w:style w:type="table" w:default="1" w:styleId="Normlntabulka">
